--- a/原生对接文档.docx
+++ b/原生对接文档.docx
@@ -429,16 +429,6 @@
           <w:p>
             <w:pPr>
               <w:rPr>
-                <w:rFonts w:hint="default" w:asciiTheme="minorHAnsi" w:hAnsiTheme="minorHAnsi" w:eastAsiaTheme="minorEastAsia" w:cstheme="minorBidi"/>
-                <w:kern w:val="2"/>
-                <w:sz w:val="21"/>
-                <w:szCs w:val="24"/>
-                <w:vertAlign w:val="baseline"/>
-                <w:lang w:val="en-US" w:eastAsia="zh-CN" w:bidi="ar-SA"/>
-              </w:rPr>
-            </w:pPr>
-            <w:r>
-              <w:rPr>
                 <w:rFonts w:hint="eastAsia" w:cstheme="minorBidi"/>
                 <w:b w:val="0"/>
                 <w:bCs w:val="0"/>
@@ -448,7 +438,75 @@
                 <w:vertAlign w:val="baseline"/>
                 <w:lang w:val="en-US" w:eastAsia="zh-CN" w:bidi="ar-SA"/>
               </w:rPr>
+            </w:pPr>
+            <w:r>
+              <w:rPr>
+                <w:rFonts w:hint="eastAsia" w:cstheme="minorBidi"/>
+                <w:b w:val="0"/>
+                <w:bCs w:val="0"/>
+                <w:kern w:val="2"/>
+                <w:sz w:val="21"/>
+                <w:szCs w:val="24"/>
+                <w:vertAlign w:val="baseline"/>
+                <w:lang w:val="en-US" w:eastAsia="zh-CN" w:bidi="ar-SA"/>
+              </w:rPr>
               <w:t>游戏在监听到回调事件前会停留在主界面。</w:t>
+            </w:r>
+          </w:p>
+          <w:p>
+            <w:pPr>
+              <w:rPr>
+                <w:rFonts w:hint="default" w:cstheme="minorBidi"/>
+                <w:b w:val="0"/>
+                <w:bCs w:val="0"/>
+                <w:kern w:val="2"/>
+                <w:sz w:val="21"/>
+                <w:szCs w:val="24"/>
+                <w:vertAlign w:val="baseline"/>
+                <w:lang w:val="en-US" w:eastAsia="zh-CN" w:bidi="ar-SA"/>
+              </w:rPr>
+            </w:pPr>
+            <w:r>
+              <w:rPr>
+                <w:rFonts w:hint="eastAsia" w:cstheme="minorBidi"/>
+                <w:b w:val="0"/>
+                <w:bCs w:val="0"/>
+                <w:color w:val="FF0000"/>
+                <w:kern w:val="2"/>
+                <w:sz w:val="21"/>
+                <w:szCs w:val="24"/>
+                <w:vertAlign w:val="baseline"/>
+                <w:lang w:val="en-US" w:eastAsia="zh-CN" w:bidi="ar-SA"/>
+              </w:rPr>
+              <w:t>脚本代码的热更新逻辑将放在该事件的回调中。更新完毕后</w:t>
+            </w:r>
+            <w:r>
+              <w:rPr>
+                <w:rFonts w:hint="eastAsia" w:cstheme="minorBidi"/>
+                <w:b/>
+                <w:bCs/>
+                <w:color w:val="FF0000"/>
+                <w:kern w:val="2"/>
+                <w:sz w:val="21"/>
+                <w:szCs w:val="24"/>
+                <w:vertAlign w:val="baseline"/>
+                <w:lang w:val="en-US" w:eastAsia="zh-CN" w:bidi="ar-SA"/>
+              </w:rPr>
+              <w:t>软重启</w:t>
+            </w:r>
+            <w:r>
+              <w:rPr>
+                <w:rFonts w:hint="eastAsia" w:cstheme="minorBidi"/>
+                <w:b w:val="0"/>
+                <w:bCs w:val="0"/>
+                <w:color w:val="FF0000"/>
+                <w:kern w:val="2"/>
+                <w:sz w:val="21"/>
+                <w:szCs w:val="24"/>
+                <w:vertAlign w:val="baseline"/>
+                <w:lang w:val="en-US" w:eastAsia="zh-CN" w:bidi="ar-SA"/>
+              </w:rPr>
+              <w:t>将可能再次调用该接口，请做对应处理。</w:t>
             </w:r>
           </w:p>
         </w:tc>
@@ -1617,7 +1675,7 @@
                 <w:rFonts w:hint="eastAsia"/>
                 <w:lang w:val="en-US" w:eastAsia="zh-CN"/>
               </w:rPr>
-              <w:t>Track</w:t>
+              <w:t>/</w:t>
             </w:r>
           </w:p>
         </w:tc>
@@ -1629,14 +1687,133 @@
           <w:p>
             <w:pPr>
               <w:rPr>
-                <w:rFonts w:hint="eastAsia"/>
-                <w:vertAlign w:val="baseline"/>
-                <w:lang w:val="en-US" w:eastAsia="zh-CN"/>
-              </w:rPr>
-            </w:pPr>
-            <w:r>
-              <w:rPr>
-                <w:rFonts w:hint="eastAsia"/>
+                <w:rFonts w:hint="default"/>
+                <w:vertAlign w:val="baseline"/>
+                <w:lang w:val="en-US" w:eastAsia="zh-CN"/>
+              </w:rPr>
+            </w:pPr>
+            <w:r>
+              <w:rPr>
+                <w:rFonts w:hint="eastAsia"/>
+                <w:vertAlign w:val="baseline"/>
+                <w:lang w:val="en-US" w:eastAsia="zh-CN"/>
+              </w:rPr>
+              <w:t>/</w:t>
+            </w:r>
+          </w:p>
+        </w:tc>
+        <w:tc>
+          <w:tcPr>
+            <w:tcW w:w="2860" w:type="dxa"/>
+            <w:vAlign w:val="top"/>
+          </w:tcPr>
+          <w:p>
+            <w:pPr>
+              <w:rPr>
+                <w:rFonts w:hint="default"/>
+                <w:b w:val="0"/>
+                <w:bCs w:val="0"/>
+                <w:vertAlign w:val="baseline"/>
+                <w:lang w:val="en-US" w:eastAsia="zh-CN"/>
+              </w:rPr>
+            </w:pPr>
+            <w:r>
+              <w:rPr>
+                <w:rFonts w:hint="eastAsia"/>
+                <w:b w:val="0"/>
+                <w:bCs w:val="0"/>
+                <w:vertAlign w:val="baseline"/>
+                <w:lang w:val="en-US" w:eastAsia="zh-CN"/>
+              </w:rPr>
+              <w:t>/</w:t>
+            </w:r>
+          </w:p>
+        </w:tc>
+        <w:tc>
+          <w:tcPr>
+            <w:tcW w:w="1858" w:type="dxa"/>
+            <w:vAlign w:val="top"/>
+          </w:tcPr>
+          <w:p>
+            <w:pPr>
+              <w:rPr>
+                <w:rFonts w:hint="default"/>
+                <w:vertAlign w:val="baseline"/>
+                <w:lang w:val="en-US" w:eastAsia="zh-CN"/>
+              </w:rPr>
+            </w:pPr>
+            <w:r>
+              <w:rPr>
+                <w:rFonts w:hint="eastAsia"/>
+                <w:vertAlign w:val="baseline"/>
+                <w:lang w:val="en-US" w:eastAsia="zh-CN"/>
+              </w:rPr>
+              <w:t>/</w:t>
+            </w:r>
+          </w:p>
+        </w:tc>
+      </w:tr>
+      <w:tr>
+        <w:tblPrEx>
+          <w:tblBorders>
+            <w:top w:val="single" w:color="auto" w:sz="4" w:space="0"/>
+            <w:left w:val="single" w:color="auto" w:sz="4" w:space="0"/>
+            <w:bottom w:val="single" w:color="auto" w:sz="4" w:space="0"/>
+            <w:right w:val="single" w:color="auto" w:sz="4" w:space="0"/>
+            <w:insideH w:val="single" w:color="auto" w:sz="4" w:space="0"/>
+            <w:insideV w:val="single" w:color="auto" w:sz="4" w:space="0"/>
+          </w:tblBorders>
+          <w:tblCellMar>
+            <w:top w:w="0" w:type="dxa"/>
+            <w:left w:w="108" w:type="dxa"/>
+            <w:bottom w:w="0" w:type="dxa"/>
+            <w:right w:w="108" w:type="dxa"/>
+          </w:tblCellMar>
+        </w:tblPrEx>
+        <w:trPr>
+          <w:trHeight w:val="335" w:hRule="atLeast"/>
+        </w:trPr>
+        <w:tc>
+          <w:tcPr>
+            <w:tcW w:w="1784" w:type="dxa"/>
+            <w:vAlign w:val="top"/>
+          </w:tcPr>
+          <w:p>
+            <w:pPr>
+              <w:rPr>
+                <w:rFonts w:hint="default" w:eastAsiaTheme="minorEastAsia"/>
+                <w:highlight w:val="yellow"/>
+                <w:lang w:val="en-US" w:eastAsia="zh-CN"/>
+              </w:rPr>
+            </w:pPr>
+            <w:r>
+              <w:rPr>
+                <w:rFonts w:hint="eastAsia"/>
+                <w:highlight w:val="yellow"/>
+                <w:lang w:val="en-US" w:eastAsia="zh-CN"/>
+              </w:rPr>
+              <w:t>Track</w:t>
+            </w:r>
+          </w:p>
+        </w:tc>
+        <w:tc>
+          <w:tcPr>
+            <w:tcW w:w="2020" w:type="dxa"/>
+            <w:vAlign w:val="top"/>
+          </w:tcPr>
+          <w:p>
+            <w:pPr>
+              <w:rPr>
+                <w:rFonts w:hint="eastAsia"/>
+                <w:highlight w:val="yellow"/>
+                <w:vertAlign w:val="baseline"/>
+                <w:lang w:val="en-US" w:eastAsia="zh-CN"/>
+              </w:rPr>
+            </w:pPr>
+            <w:r>
+              <w:rPr>
+                <w:rFonts w:hint="eastAsia"/>
+                <w:highlight w:val="yellow"/>
                 <w:u w:val="single"/>
                 <w:vertAlign w:val="baseline"/>
                 <w:lang w:val="en-US" w:eastAsia="zh-CN"/>
@@ -1648,137 +1825,151 @@
             <w:pPr>
               <w:rPr>
                 <w:rFonts w:hint="eastAsia"/>
-                <w:vertAlign w:val="baseline"/>
-                <w:lang w:val="en-US" w:eastAsia="zh-CN"/>
-              </w:rPr>
-            </w:pPr>
-            <w:r>
-              <w:rPr>
-                <w:rFonts w:hint="eastAsia"/>
+                <w:highlight w:val="yellow"/>
+                <w:vertAlign w:val="baseline"/>
+                <w:lang w:val="en-US" w:eastAsia="zh-CN"/>
+              </w:rPr>
+            </w:pPr>
+            <w:r>
+              <w:rPr>
+                <w:rFonts w:hint="eastAsia"/>
+                <w:highlight w:val="yellow"/>
                 <w:vertAlign w:val="baseline"/>
                 <w:lang w:val="en-US" w:eastAsia="zh-CN"/>
               </w:rPr>
               <w:t>- eventID</w:t>
+            </w:r>
+          </w:p>
+          <w:p>
+            <w:pPr>
+              <w:rPr>
+                <w:rFonts w:hint="eastAsia"/>
+                <w:highlight w:val="yellow"/>
+                <w:vertAlign w:val="baseline"/>
+                <w:lang w:val="en-US" w:eastAsia="zh-CN"/>
+              </w:rPr>
+            </w:pPr>
+            <w:r>
+              <w:rPr>
+                <w:rFonts w:hint="eastAsia"/>
+                <w:highlight w:val="yellow"/>
+                <w:vertAlign w:val="baseline"/>
+                <w:lang w:val="en-US" w:eastAsia="zh-CN"/>
+              </w:rPr>
+              <w:t>事件ID</w:t>
+            </w:r>
+          </w:p>
+          <w:p>
+            <w:pPr>
+              <w:rPr>
+                <w:rFonts w:hint="eastAsia"/>
+                <w:highlight w:val="yellow"/>
+                <w:vertAlign w:val="baseline"/>
+                <w:lang w:val="en-US" w:eastAsia="zh-CN"/>
+              </w:rPr>
+            </w:pPr>
+            <w:r>
+              <w:rPr>
+                <w:rFonts w:hint="eastAsia"/>
+                <w:highlight w:val="yellow"/>
+                <w:vertAlign w:val="baseline"/>
+                <w:lang w:val="en-US" w:eastAsia="zh-CN"/>
+              </w:rPr>
+              <w:t>- params</w:t>
+            </w:r>
+          </w:p>
+          <w:p>
+            <w:pPr>
+              <w:rPr>
+                <w:rFonts w:hint="default"/>
+                <w:highlight w:val="yellow"/>
+                <w:vertAlign w:val="baseline"/>
+                <w:lang w:val="en-US" w:eastAsia="zh-CN"/>
+              </w:rPr>
+            </w:pPr>
+            <w:r>
+              <w:rPr>
+                <w:rFonts w:hint="eastAsia"/>
+                <w:highlight w:val="yellow"/>
+                <w:vertAlign w:val="baseline"/>
+                <w:lang w:val="en-US" w:eastAsia="zh-CN"/>
+              </w:rPr>
+              <w:t>事件参数 object</w:t>
+            </w:r>
+          </w:p>
+          <w:p>
+            <w:pPr>
+              <w:rPr>
+                <w:rFonts w:hint="default"/>
+                <w:highlight w:val="yellow"/>
+                <w:vertAlign w:val="baseline"/>
+                <w:lang w:val="en-US" w:eastAsia="zh-CN"/>
+              </w:rPr>
+            </w:pPr>
+            <w:r>
+              <w:rPr>
+                <w:rFonts w:hint="eastAsia"/>
+                <w:highlight w:val="yellow"/>
+                <w:vertAlign w:val="baseline"/>
+                <w:lang w:val="en-US" w:eastAsia="zh-CN"/>
+              </w:rPr>
+              <w:t xml:space="preserve">  参数名: 参数值键值对</w:t>
+            </w:r>
+          </w:p>
+        </w:tc>
+        <w:tc>
+          <w:tcPr>
+            <w:tcW w:w="2860" w:type="dxa"/>
+            <w:vAlign w:val="top"/>
+          </w:tcPr>
+          <w:p>
+            <w:pPr>
+              <w:rPr>
+                <w:rFonts w:hint="eastAsia"/>
+                <w:b/>
+                <w:bCs/>
+                <w:highlight w:val="yellow"/>
+                <w:vertAlign w:val="baseline"/>
+                <w:lang w:val="en-US" w:eastAsia="zh-CN"/>
+              </w:rPr>
+            </w:pPr>
+            <w:r>
+              <w:rPr>
+                <w:rFonts w:hint="eastAsia"/>
+                <w:b/>
+                <w:bCs/>
+                <w:highlight w:val="yellow"/>
+                <w:vertAlign w:val="baseline"/>
+                <w:lang w:val="en-US" w:eastAsia="zh-CN"/>
+              </w:rPr>
+              <w:t>可选</w:t>
+            </w:r>
+          </w:p>
+          <w:p>
+            <w:pPr>
+              <w:rPr>
+                <w:rFonts w:hint="default"/>
+                <w:b/>
+                <w:bCs/>
+                <w:highlight w:val="yellow"/>
+                <w:vertAlign w:val="baseline"/>
+                <w:lang w:val="en-US" w:eastAsia="zh-CN"/>
+              </w:rPr>
+            </w:pPr>
+            <w:r>
+              <w:rPr>
+                <w:rFonts w:hint="eastAsia"/>
+                <w:b w:val="0"/>
+                <w:bCs w:val="0"/>
+                <w:highlight w:val="yellow"/>
+                <w:vertAlign w:val="baseline"/>
+                <w:lang w:val="en-US" w:eastAsia="zh-CN"/>
+              </w:rPr>
+              <w:t>进行事件打点/上报时调用</w:t>
             </w:r>
             <w:bookmarkStart w:id="0" w:name="_GoBack"/>
             <w:bookmarkEnd w:id="0"/>
           </w:p>
-          <w:p>
-            <w:pPr>
-              <w:rPr>
-                <w:rFonts w:hint="eastAsia"/>
-                <w:vertAlign w:val="baseline"/>
-                <w:lang w:val="en-US" w:eastAsia="zh-CN"/>
-              </w:rPr>
-            </w:pPr>
-            <w:r>
-              <w:rPr>
-                <w:rFonts w:hint="eastAsia"/>
-                <w:vertAlign w:val="baseline"/>
-                <w:lang w:val="en-US" w:eastAsia="zh-CN"/>
-              </w:rPr>
-              <w:t>事件ID</w:t>
-            </w:r>
-          </w:p>
-          <w:p>
-            <w:pPr>
-              <w:rPr>
-                <w:rFonts w:hint="eastAsia"/>
-                <w:vertAlign w:val="baseline"/>
-                <w:lang w:val="en-US" w:eastAsia="zh-CN"/>
-              </w:rPr>
-            </w:pPr>
-            <w:r>
-              <w:rPr>
-                <w:rFonts w:hint="eastAsia"/>
-                <w:vertAlign w:val="baseline"/>
-                <w:lang w:val="en-US" w:eastAsia="zh-CN"/>
-              </w:rPr>
-              <w:t>- params</w:t>
-            </w:r>
-          </w:p>
-          <w:p>
-            <w:pPr>
-              <w:rPr>
-                <w:rFonts w:hint="default"/>
-                <w:vertAlign w:val="baseline"/>
-                <w:lang w:val="en-US" w:eastAsia="zh-CN"/>
-              </w:rPr>
-            </w:pPr>
-            <w:r>
-              <w:rPr>
-                <w:rFonts w:hint="eastAsia"/>
-                <w:vertAlign w:val="baseline"/>
-                <w:lang w:val="en-US" w:eastAsia="zh-CN"/>
-              </w:rPr>
-              <w:t>事件参数 object</w:t>
-            </w:r>
-          </w:p>
-          <w:p>
-            <w:pPr>
-              <w:rPr>
-                <w:rFonts w:hint="default"/>
-                <w:vertAlign w:val="baseline"/>
-                <w:lang w:val="en-US" w:eastAsia="zh-CN"/>
-              </w:rPr>
-            </w:pPr>
-            <w:r>
-              <w:rPr>
-                <w:rFonts w:hint="eastAsia"/>
-                <w:vertAlign w:val="baseline"/>
-                <w:lang w:val="en-US" w:eastAsia="zh-CN"/>
-              </w:rPr>
-              <w:t xml:space="preserve">  参数名: 参数值键值对</w:t>
-            </w:r>
-          </w:p>
-        </w:tc>
-        <w:tc>
-          <w:tcPr>
-            <w:tcW w:w="2860" w:type="dxa"/>
-            <w:vAlign w:val="top"/>
-          </w:tcPr>
-          <w:p>
-            <w:pPr>
-              <w:rPr>
-                <w:rFonts w:hint="eastAsia"/>
-                <w:b/>
-                <w:bCs/>
-                <w:vertAlign w:val="baseline"/>
-                <w:lang w:val="en-US" w:eastAsia="zh-CN"/>
-              </w:rPr>
-            </w:pPr>
-            <w:r>
-              <w:rPr>
-                <w:rFonts w:hint="eastAsia"/>
-                <w:b/>
-                <w:bCs/>
-                <w:vertAlign w:val="baseline"/>
-                <w:lang w:val="en-US" w:eastAsia="zh-CN"/>
-              </w:rPr>
-              <w:t>可选</w:t>
-            </w:r>
-          </w:p>
-          <w:p>
-            <w:pPr>
-              <w:rPr>
-                <w:rFonts w:hint="default"/>
-                <w:b/>
-                <w:bCs/>
-                <w:vertAlign w:val="baseline"/>
-                <w:lang w:val="en-US" w:eastAsia="zh-CN"/>
-              </w:rPr>
-            </w:pPr>
-            <w:r>
-              <w:rPr>
-                <w:rFonts w:hint="eastAsia"/>
-                <w:b w:val="0"/>
-                <w:bCs w:val="0"/>
-                <w:vertAlign w:val="baseline"/>
-                <w:lang w:val="en-US" w:eastAsia="zh-CN"/>
-              </w:rPr>
-              <w:t>进行事件打点/上报时调用</w:t>
-            </w:r>
-          </w:p>
         </w:tc>
         <w:tc>
           <w:tcPr>
@@ -1789,13 +1980,15 @@
             <w:pPr>
               <w:rPr>
                 <w:rFonts w:hint="default"/>
-                <w:vertAlign w:val="baseline"/>
-                <w:lang w:val="en-US" w:eastAsia="zh-CN"/>
-              </w:rPr>
-            </w:pPr>
-            <w:r>
-              <w:rPr>
-                <w:rFonts w:hint="eastAsia"/>
+                <w:highlight w:val="yellow"/>
+                <w:vertAlign w:val="baseline"/>
+                <w:lang w:val="en-US" w:eastAsia="zh-CN"/>
+              </w:rPr>
+            </w:pPr>
+            <w:r>
+              <w:rPr>
+                <w:rFonts w:hint="eastAsia"/>
+                <w:highlight w:val="yellow"/>
                 <w:vertAlign w:val="baseline"/>
                 <w:lang w:val="en-US" w:eastAsia="zh-CN"/>
               </w:rPr>
@@ -2573,7 +2766,7 @@
     <w:lsdException w:unhideWhenUsed="0" w:uiPriority="0" w:semiHidden="0" w:name="Body Text Indent 2"/>
     <w:lsdException w:unhideWhenUsed="0" w:uiPriority="0" w:semiHidden="0" w:name="Body Text Indent 3"/>
     <w:lsdException w:unhideWhenUsed="0" w:uiPriority="0" w:semiHidden="0" w:name="Block Text"/>
-    <w:lsdException w:unhideWhenUsed="0" w:uiPriority="0" w:semiHidden="0" w:name="Hyperlink"/>
+    <w:lsdException w:qFormat="1" w:unhideWhenUsed="0" w:uiPriority="0" w:semiHidden="0" w:name="Hyperlink"/>
     <w:lsdException w:unhideWhenUsed="0" w:uiPriority="0" w:semiHidden="0" w:name="FollowedHyperlink"/>
     <w:lsdException w:qFormat="1" w:unhideWhenUsed="0" w:uiPriority="0" w:semiHidden="0" w:name="Strong"/>
     <w:lsdException w:qFormat="1" w:unhideWhenUsed="0" w:uiPriority="0" w:semiHidden="0" w:name="Emphasis"/>
@@ -2591,7 +2784,7 @@
     <w:lsdException w:unhideWhenUsed="0" w:uiPriority="0" w:semiHidden="0" w:name="HTML Sample"/>
     <w:lsdException w:unhideWhenUsed="0" w:uiPriority="0" w:semiHidden="0" w:name="HTML Typewriter"/>
     <w:lsdException w:unhideWhenUsed="0" w:uiPriority="0" w:semiHidden="0" w:name="HTML Variable"/>
-    <w:lsdException w:unhideWhenUsed="0" w:uiPriority="0" w:name="Normal Table"/>
+    <w:lsdException w:qFormat="1" w:unhideWhenUsed="0" w:uiPriority="0" w:name="Normal Table"/>
     <w:lsdException w:unhideWhenUsed="0" w:uiPriority="0" w:semiHidden="0" w:name="annotation subject"/>
     <w:lsdException w:unhideWhenUsed="0" w:uiPriority="0" w:semiHidden="0" w:name="Table Simple 1"/>
     <w:lsdException w:unhideWhenUsed="0" w:uiPriority="0" w:semiHidden="0" w:name="Table Simple 2"/>
@@ -2636,7 +2829,7 @@
     <w:lsdException w:unhideWhenUsed="0" w:uiPriority="0" w:semiHidden="0" w:name="Table Web 2"/>
     <w:lsdException w:unhideWhenUsed="0" w:uiPriority="0" w:semiHidden="0" w:name="Table Web 3"/>
     <w:lsdException w:unhideWhenUsed="0" w:uiPriority="0" w:semiHidden="0" w:name="Balloon Text"/>
-    <w:lsdException w:unhideWhenUsed="0" w:uiPriority="0" w:semiHidden="0" w:name="Table Grid"/>
+    <w:lsdException w:qFormat="1" w:unhideWhenUsed="0" w:uiPriority="0" w:semiHidden="0" w:name="Table Grid"/>
     <w:lsdException w:unhideWhenUsed="0" w:uiPriority="0" w:semiHidden="0" w:name="Table Theme"/>
     <w:lsdException w:unhideWhenUsed="0" w:uiPriority="60" w:semiHidden="0" w:name="Light Shading"/>
     <w:lsdException w:unhideWhenUsed="0" w:uiPriority="61" w:semiHidden="0" w:name="Light List"/>
@@ -2891,6 +3084,7 @@
   <w:style w:type="table" w:default="1" w:styleId="9">
     <w:name w:val="Normal Table"/>
     <w:semiHidden/>
+    <w:qFormat/>
     <w:uiPriority w:val="0"/>
     <w:tblPr>
       <w:tblCellMar>
@@ -2904,6 +3098,7 @@
   <w:style w:type="table" w:styleId="10">
     <w:name w:val="Table Grid"/>
     <w:basedOn w:val="9"/>
+    <w:qFormat/>
     <w:uiPriority w:val="0"/>
     <w:pPr>
       <w:widowControl w:val="0"/>
@@ -2923,6 +3118,7 @@
   <w:style w:type="character" w:styleId="12">
     <w:name w:val="Hyperlink"/>
     <w:basedOn w:val="11"/>
+    <w:qFormat/>
     <w:uiPriority w:val="0"/>
     <w:rPr>
       <w:color w:val="0000FF"/>

--- a/原生对接文档.docx
+++ b/原生对接文档.docx
@@ -129,7 +129,7 @@
           <w:insideH w:val="single" w:color="auto" w:sz="4" w:space="0"/>
           <w:insideV w:val="single" w:color="auto" w:sz="4" w:space="0"/>
         </w:tblBorders>
-        <w:tblLayout w:type="autofit"/>
+        <w:tblLayout w:type="fixed"/>
         <w:tblCellMar>
           <w:top w:w="0" w:type="dxa"/>
           <w:left w:w="108" w:type="dxa"/>
@@ -138,10 +138,10 @@
         </w:tblCellMar>
       </w:tblPr>
       <w:tblGrid>
-        <w:gridCol w:w="1784"/>
-        <w:gridCol w:w="2020"/>
-        <w:gridCol w:w="2860"/>
-        <w:gridCol w:w="1858"/>
+        <w:gridCol w:w="1854"/>
+        <w:gridCol w:w="1149"/>
+        <w:gridCol w:w="3672"/>
+        <w:gridCol w:w="1847"/>
       </w:tblGrid>
       <w:tr>
         <w:tblPrEx>
@@ -165,7 +165,7 @@
         </w:trPr>
         <w:tc>
           <w:tcPr>
-            <w:tcW w:w="1784" w:type="dxa"/>
+            <w:tcW w:w="1854" w:type="dxa"/>
           </w:tcPr>
           <w:p>
             <w:pPr>
@@ -191,7 +191,7 @@
         </w:tc>
         <w:tc>
           <w:tcPr>
-            <w:tcW w:w="2020" w:type="dxa"/>
+            <w:tcW w:w="1149" w:type="dxa"/>
           </w:tcPr>
           <w:p>
             <w:pPr>
@@ -217,7 +217,7 @@
         </w:tc>
         <w:tc>
           <w:tcPr>
-            <w:tcW w:w="2860" w:type="dxa"/>
+            <w:tcW w:w="3672" w:type="dxa"/>
           </w:tcPr>
           <w:p>
             <w:pPr>
@@ -243,7 +243,7 @@
         </w:tc>
         <w:tc>
           <w:tcPr>
-            <w:tcW w:w="1858" w:type="dxa"/>
+            <w:tcW w:w="1847" w:type="dxa"/>
           </w:tcPr>
           <w:p>
             <w:pPr>
@@ -290,7 +290,7 @@
         </w:trPr>
         <w:tc>
           <w:tcPr>
-            <w:tcW w:w="1784" w:type="dxa"/>
+            <w:tcW w:w="1854" w:type="dxa"/>
             <w:vAlign w:val="top"/>
           </w:tcPr>
           <w:p>
@@ -316,7 +316,7 @@
         </w:tc>
         <w:tc>
           <w:tcPr>
-            <w:tcW w:w="2020" w:type="dxa"/>
+            <w:tcW w:w="1149" w:type="dxa"/>
             <w:vAlign w:val="top"/>
           </w:tcPr>
           <w:p>
@@ -342,7 +342,7 @@
         </w:tc>
         <w:tc>
           <w:tcPr>
-            <w:tcW w:w="2860" w:type="dxa"/>
+            <w:tcW w:w="3672" w:type="dxa"/>
             <w:vAlign w:val="top"/>
           </w:tcPr>
           <w:p>
@@ -455,18 +455,6 @@
           </w:p>
           <w:p>
             <w:pPr>
-              <w:rPr>
-                <w:rFonts w:hint="default" w:cstheme="minorBidi"/>
-                <w:b w:val="0"/>
-                <w:bCs w:val="0"/>
-                <w:kern w:val="2"/>
-                <w:sz w:val="21"/>
-                <w:szCs w:val="24"/>
-                <w:vertAlign w:val="baseline"/>
-                <w:lang w:val="en-US" w:eastAsia="zh-CN" w:bidi="ar-SA"/>
-              </w:rPr>
-            </w:pPr>
-            <w:r>
               <w:rPr>
                 <w:rFonts w:hint="eastAsia" w:cstheme="minorBidi"/>
                 <w:b w:val="0"/>
@@ -478,6 +466,19 @@
                 <w:vertAlign w:val="baseline"/>
                 <w:lang w:val="en-US" w:eastAsia="zh-CN" w:bidi="ar-SA"/>
               </w:rPr>
+            </w:pPr>
+            <w:r>
+              <w:rPr>
+                <w:rFonts w:hint="eastAsia" w:cstheme="minorBidi"/>
+                <w:b w:val="0"/>
+                <w:bCs w:val="0"/>
+                <w:color w:val="FF0000"/>
+                <w:kern w:val="2"/>
+                <w:sz w:val="21"/>
+                <w:szCs w:val="24"/>
+                <w:vertAlign w:val="baseline"/>
+                <w:lang w:val="en-US" w:eastAsia="zh-CN" w:bidi="ar-SA"/>
+              </w:rPr>
               <w:t>脚本代码的热更新逻辑将放在该事件的回调中。更新完毕后</w:t>
             </w:r>
             <w:r>
@@ -509,10 +510,68 @@
               <w:t>将可能再次调用该接口，请做对应处理。</w:t>
             </w:r>
           </w:p>
-        </w:tc>
-        <w:tc>
-          <w:tcPr>
-            <w:tcW w:w="1858" w:type="dxa"/>
+          <w:p>
+            <w:pPr>
+              <w:rPr>
+                <w:rFonts w:hint="default" w:cstheme="minorBidi"/>
+                <w:b w:val="0"/>
+                <w:bCs w:val="0"/>
+                <w:color w:val="FF0000"/>
+                <w:kern w:val="2"/>
+                <w:sz w:val="21"/>
+                <w:szCs w:val="24"/>
+                <w:vertAlign w:val="baseline"/>
+                <w:lang w:val="en-US" w:eastAsia="zh-CN" w:bidi="ar-SA"/>
+              </w:rPr>
+            </w:pPr>
+            <w:r>
+              <w:drawing>
+                <wp:inline distT="0" distB="0" distL="114300" distR="114300">
+                  <wp:extent cx="2198370" cy="2598420"/>
+                  <wp:effectExtent l="0" t="0" r="11430" b="11430"/>
+                  <wp:docPr id="1" name="图片 1"/>
+                  <wp:cNvGraphicFramePr>
+                    <a:graphicFrameLocks xmlns:a="http://schemas.openxmlformats.org/drawingml/2006/main" noChangeAspect="1"/>
+                  </wp:cNvGraphicFramePr>
+                  <a:graphic xmlns:a="http://schemas.openxmlformats.org/drawingml/2006/main">
+                    <a:graphicData uri="http://schemas.openxmlformats.org/drawingml/2006/picture">
+                      <pic:pic xmlns:pic="http://schemas.openxmlformats.org/drawingml/2006/picture">
+                        <pic:nvPicPr>
+                          <pic:cNvPr id="1" name="图片 1"/>
+                          <pic:cNvPicPr>
+                            <a:picLocks noChangeAspect="1"/>
+                          </pic:cNvPicPr>
+                        </pic:nvPicPr>
+                        <pic:blipFill>
+                          <a:blip r:embed="rId4"/>
+                          <a:stretch>
+                            <a:fillRect/>
+                          </a:stretch>
+                        </pic:blipFill>
+                        <pic:spPr>
+                          <a:xfrm>
+                            <a:off x="0" y="0"/>
+                            <a:ext cx="2198370" cy="2598420"/>
+                          </a:xfrm>
+                          <a:prstGeom prst="rect">
+                            <a:avLst/>
+                          </a:prstGeom>
+                          <a:noFill/>
+                          <a:ln>
+                            <a:noFill/>
+                          </a:ln>
+                        </pic:spPr>
+                      </pic:pic>
+                    </a:graphicData>
+                  </a:graphic>
+                </wp:inline>
+              </w:drawing>
+            </w:r>
+          </w:p>
+        </w:tc>
+        <w:tc>
+          <w:tcPr>
+            <w:tcW w:w="1847" w:type="dxa"/>
             <w:vAlign w:val="top"/>
           </w:tcPr>
           <w:p>
@@ -569,7 +628,7 @@
         </w:trPr>
         <w:tc>
           <w:tcPr>
-            <w:tcW w:w="1784" w:type="dxa"/>
+            <w:tcW w:w="1854" w:type="dxa"/>
             <w:vAlign w:val="top"/>
           </w:tcPr>
           <w:p>
@@ -595,7 +654,7 @@
         </w:tc>
         <w:tc>
           <w:tcPr>
-            <w:tcW w:w="2020" w:type="dxa"/>
+            <w:tcW w:w="1149" w:type="dxa"/>
             <w:vAlign w:val="top"/>
           </w:tcPr>
           <w:p>
@@ -624,7 +683,7 @@
         </w:tc>
         <w:tc>
           <w:tcPr>
-            <w:tcW w:w="2860" w:type="dxa"/>
+            <w:tcW w:w="3672" w:type="dxa"/>
             <w:vAlign w:val="top"/>
           </w:tcPr>
           <w:p>
@@ -697,7 +756,7 @@
         </w:tc>
         <w:tc>
           <w:tcPr>
-            <w:tcW w:w="1858" w:type="dxa"/>
+            <w:tcW w:w="1847" w:type="dxa"/>
             <w:vAlign w:val="top"/>
           </w:tcPr>
           <w:p>
@@ -751,7 +810,7 @@
         </w:trPr>
         <w:tc>
           <w:tcPr>
-            <w:tcW w:w="1784" w:type="dxa"/>
+            <w:tcW w:w="1854" w:type="dxa"/>
           </w:tcPr>
           <w:p>
             <w:pPr>
@@ -773,7 +832,7 @@
         </w:tc>
         <w:tc>
           <w:tcPr>
-            <w:tcW w:w="2020" w:type="dxa"/>
+            <w:tcW w:w="1149" w:type="dxa"/>
           </w:tcPr>
           <w:p>
             <w:pPr>
@@ -796,7 +855,7 @@
         </w:tc>
         <w:tc>
           <w:tcPr>
-            <w:tcW w:w="2860" w:type="dxa"/>
+            <w:tcW w:w="3672" w:type="dxa"/>
           </w:tcPr>
           <w:p>
             <w:pPr>
@@ -838,7 +897,7 @@
         </w:tc>
         <w:tc>
           <w:tcPr>
-            <w:tcW w:w="1858" w:type="dxa"/>
+            <w:tcW w:w="1847" w:type="dxa"/>
           </w:tcPr>
           <w:p>
             <w:pPr>
@@ -891,7 +950,7 @@
         </w:trPr>
         <w:tc>
           <w:tcPr>
-            <w:tcW w:w="1784" w:type="dxa"/>
+            <w:tcW w:w="1854" w:type="dxa"/>
             <w:vAlign w:val="top"/>
           </w:tcPr>
           <w:p>
@@ -917,7 +976,7 @@
         </w:tc>
         <w:tc>
           <w:tcPr>
-            <w:tcW w:w="2020" w:type="dxa"/>
+            <w:tcW w:w="1149" w:type="dxa"/>
             <w:vAlign w:val="top"/>
           </w:tcPr>
           <w:p>
@@ -943,7 +1002,7 @@
         </w:tc>
         <w:tc>
           <w:tcPr>
-            <w:tcW w:w="2860" w:type="dxa"/>
+            <w:tcW w:w="3672" w:type="dxa"/>
             <w:vAlign w:val="top"/>
           </w:tcPr>
           <w:p>
@@ -969,13 +1028,13 @@
         </w:tc>
         <w:tc>
           <w:tcPr>
-            <w:tcW w:w="1858" w:type="dxa"/>
+            <w:tcW w:w="1847" w:type="dxa"/>
             <w:vAlign w:val="top"/>
           </w:tcPr>
           <w:p>
             <w:pPr>
               <w:rPr>
-                <w:rFonts w:hint="default"/>
+                <w:rFonts w:hint="eastAsia"/>
                 <w:vertAlign w:val="baseline"/>
                 <w:lang w:val="en-US" w:eastAsia="zh-CN"/>
               </w:rPr>
@@ -988,6 +1047,42 @@
               </w:rPr>
               <w:t>/</w:t>
             </w:r>
+          </w:p>
+          <w:p>
+            <w:pPr>
+              <w:rPr>
+                <w:rFonts w:hint="default"/>
+                <w:vertAlign w:val="baseline"/>
+                <w:lang w:val="en-US" w:eastAsia="zh-CN"/>
+              </w:rPr>
+            </w:pPr>
+          </w:p>
+          <w:p>
+            <w:pPr>
+              <w:rPr>
+                <w:rFonts w:hint="default"/>
+                <w:vertAlign w:val="baseline"/>
+                <w:lang w:val="en-US" w:eastAsia="zh-CN"/>
+              </w:rPr>
+            </w:pPr>
+          </w:p>
+          <w:p>
+            <w:pPr>
+              <w:rPr>
+                <w:rFonts w:hint="default"/>
+                <w:vertAlign w:val="baseline"/>
+                <w:lang w:val="en-US" w:eastAsia="zh-CN"/>
+              </w:rPr>
+            </w:pPr>
+          </w:p>
+          <w:p>
+            <w:pPr>
+              <w:rPr>
+                <w:rFonts w:hint="default"/>
+                <w:vertAlign w:val="baseline"/>
+                <w:lang w:val="en-US" w:eastAsia="zh-CN"/>
+              </w:rPr>
+            </w:pPr>
           </w:p>
         </w:tc>
       </w:tr>
@@ -1013,7 +1108,7 @@
         </w:trPr>
         <w:tc>
           <w:tcPr>
-            <w:tcW w:w="1784" w:type="dxa"/>
+            <w:tcW w:w="1854" w:type="dxa"/>
             <w:vAlign w:val="top"/>
           </w:tcPr>
           <w:p>
@@ -1034,7 +1129,7 @@
         </w:tc>
         <w:tc>
           <w:tcPr>
-            <w:tcW w:w="2020" w:type="dxa"/>
+            <w:tcW w:w="1149" w:type="dxa"/>
             <w:vAlign w:val="top"/>
           </w:tcPr>
           <w:p>
@@ -1220,7 +1315,7 @@
         </w:tc>
         <w:tc>
           <w:tcPr>
-            <w:tcW w:w="2860" w:type="dxa"/>
+            <w:tcW w:w="3672" w:type="dxa"/>
             <w:vAlign w:val="top"/>
           </w:tcPr>
           <w:p>
@@ -1333,7 +1428,7 @@
         </w:tc>
         <w:tc>
           <w:tcPr>
-            <w:tcW w:w="1858" w:type="dxa"/>
+            <w:tcW w:w="1847" w:type="dxa"/>
             <w:vAlign w:val="top"/>
           </w:tcPr>
           <w:p>
@@ -1377,7 +1472,7 @@
         </w:trPr>
         <w:tc>
           <w:tcPr>
-            <w:tcW w:w="1784" w:type="dxa"/>
+            <w:tcW w:w="1854" w:type="dxa"/>
             <w:vAlign w:val="top"/>
           </w:tcPr>
           <w:p>
@@ -1396,7 +1491,7 @@
         </w:tc>
         <w:tc>
           <w:tcPr>
-            <w:tcW w:w="2020" w:type="dxa"/>
+            <w:tcW w:w="1149" w:type="dxa"/>
             <w:vAlign w:val="top"/>
           </w:tcPr>
           <w:p>
@@ -1419,7 +1514,7 @@
         </w:tc>
         <w:tc>
           <w:tcPr>
-            <w:tcW w:w="2860" w:type="dxa"/>
+            <w:tcW w:w="3672" w:type="dxa"/>
             <w:vAlign w:val="top"/>
           </w:tcPr>
           <w:p>
@@ -1484,7 +1579,7 @@
         </w:tc>
         <w:tc>
           <w:tcPr>
-            <w:tcW w:w="1858" w:type="dxa"/>
+            <w:tcW w:w="1847" w:type="dxa"/>
             <w:vAlign w:val="top"/>
           </w:tcPr>
           <w:p>
@@ -1528,7 +1623,7 @@
         </w:trPr>
         <w:tc>
           <w:tcPr>
-            <w:tcW w:w="1784" w:type="dxa"/>
+            <w:tcW w:w="1854" w:type="dxa"/>
             <w:vAlign w:val="top"/>
           </w:tcPr>
           <w:p>
@@ -1547,7 +1642,7 @@
         </w:tc>
         <w:tc>
           <w:tcPr>
-            <w:tcW w:w="2020" w:type="dxa"/>
+            <w:tcW w:w="1149" w:type="dxa"/>
             <w:vAlign w:val="top"/>
           </w:tcPr>
           <w:p>
@@ -1570,7 +1665,7 @@
         </w:tc>
         <w:tc>
           <w:tcPr>
-            <w:tcW w:w="2860" w:type="dxa"/>
+            <w:tcW w:w="3672" w:type="dxa"/>
             <w:vAlign w:val="top"/>
           </w:tcPr>
           <w:p>
@@ -1616,7 +1711,7 @@
         </w:tc>
         <w:tc>
           <w:tcPr>
-            <w:tcW w:w="1858" w:type="dxa"/>
+            <w:tcW w:w="1847" w:type="dxa"/>
             <w:vAlign w:val="top"/>
           </w:tcPr>
           <w:p>
@@ -1660,122 +1755,7 @@
         </w:trPr>
         <w:tc>
           <w:tcPr>
-            <w:tcW w:w="1784" w:type="dxa"/>
-            <w:vAlign w:val="top"/>
-          </w:tcPr>
-          <w:p>
-            <w:pPr>
-              <w:rPr>
-                <w:rFonts w:hint="default" w:eastAsiaTheme="minorEastAsia"/>
-                <w:lang w:val="en-US" w:eastAsia="zh-CN"/>
-              </w:rPr>
-            </w:pPr>
-            <w:r>
-              <w:rPr>
-                <w:rFonts w:hint="eastAsia"/>
-                <w:lang w:val="en-US" w:eastAsia="zh-CN"/>
-              </w:rPr>
-              <w:t>/</w:t>
-            </w:r>
-          </w:p>
-        </w:tc>
-        <w:tc>
-          <w:tcPr>
-            <w:tcW w:w="2020" w:type="dxa"/>
-            <w:vAlign w:val="top"/>
-          </w:tcPr>
-          <w:p>
-            <w:pPr>
-              <w:rPr>
-                <w:rFonts w:hint="default"/>
-                <w:vertAlign w:val="baseline"/>
-                <w:lang w:val="en-US" w:eastAsia="zh-CN"/>
-              </w:rPr>
-            </w:pPr>
-            <w:r>
-              <w:rPr>
-                <w:rFonts w:hint="eastAsia"/>
-                <w:vertAlign w:val="baseline"/>
-                <w:lang w:val="en-US" w:eastAsia="zh-CN"/>
-              </w:rPr>
-              <w:t>/</w:t>
-            </w:r>
-          </w:p>
-        </w:tc>
-        <w:tc>
-          <w:tcPr>
-            <w:tcW w:w="2860" w:type="dxa"/>
-            <w:vAlign w:val="top"/>
-          </w:tcPr>
-          <w:p>
-            <w:pPr>
-              <w:rPr>
-                <w:rFonts w:hint="default"/>
-                <w:b w:val="0"/>
-                <w:bCs w:val="0"/>
-                <w:vertAlign w:val="baseline"/>
-                <w:lang w:val="en-US" w:eastAsia="zh-CN"/>
-              </w:rPr>
-            </w:pPr>
-            <w:r>
-              <w:rPr>
-                <w:rFonts w:hint="eastAsia"/>
-                <w:b w:val="0"/>
-                <w:bCs w:val="0"/>
-                <w:vertAlign w:val="baseline"/>
-                <w:lang w:val="en-US" w:eastAsia="zh-CN"/>
-              </w:rPr>
-              <w:t>/</w:t>
-            </w:r>
-          </w:p>
-        </w:tc>
-        <w:tc>
-          <w:tcPr>
-            <w:tcW w:w="1858" w:type="dxa"/>
-            <w:vAlign w:val="top"/>
-          </w:tcPr>
-          <w:p>
-            <w:pPr>
-              <w:rPr>
-                <w:rFonts w:hint="default"/>
-                <w:vertAlign w:val="baseline"/>
-                <w:lang w:val="en-US" w:eastAsia="zh-CN"/>
-              </w:rPr>
-            </w:pPr>
-            <w:r>
-              <w:rPr>
-                <w:rFonts w:hint="eastAsia"/>
-                <w:vertAlign w:val="baseline"/>
-                <w:lang w:val="en-US" w:eastAsia="zh-CN"/>
-              </w:rPr>
-              <w:t>/</w:t>
-            </w:r>
-          </w:p>
-        </w:tc>
-      </w:tr>
-      <w:tr>
-        <w:tblPrEx>
-          <w:tblBorders>
-            <w:top w:val="single" w:color="auto" w:sz="4" w:space="0"/>
-            <w:left w:val="single" w:color="auto" w:sz="4" w:space="0"/>
-            <w:bottom w:val="single" w:color="auto" w:sz="4" w:space="0"/>
-            <w:right w:val="single" w:color="auto" w:sz="4" w:space="0"/>
-            <w:insideH w:val="single" w:color="auto" w:sz="4" w:space="0"/>
-            <w:insideV w:val="single" w:color="auto" w:sz="4" w:space="0"/>
-          </w:tblBorders>
-          <w:tblCellMar>
-            <w:top w:w="0" w:type="dxa"/>
-            <w:left w:w="108" w:type="dxa"/>
-            <w:bottom w:w="0" w:type="dxa"/>
-            <w:right w:w="108" w:type="dxa"/>
-          </w:tblCellMar>
-        </w:tblPrEx>
-        <w:trPr>
-          <w:trHeight w:val="335" w:hRule="atLeast"/>
-        </w:trPr>
-        <w:tc>
-          <w:tcPr>
-            <w:tcW w:w="1784" w:type="dxa"/>
+            <w:tcW w:w="1854" w:type="dxa"/>
             <w:vAlign w:val="top"/>
           </w:tcPr>
           <w:p>
@@ -1798,7 +1778,7 @@
         </w:tc>
         <w:tc>
           <w:tcPr>
-            <w:tcW w:w="2020" w:type="dxa"/>
+            <w:tcW w:w="1149" w:type="dxa"/>
             <w:vAlign w:val="top"/>
           </w:tcPr>
           <w:p>
@@ -1919,7 +1899,7 @@
         </w:tc>
         <w:tc>
           <w:tcPr>
-            <w:tcW w:w="2860" w:type="dxa"/>
+            <w:tcW w:w="3672" w:type="dxa"/>
             <w:vAlign w:val="top"/>
           </w:tcPr>
           <w:p>
@@ -1967,13 +1947,11 @@
               </w:rPr>
               <w:t>进行事件打点/上报时调用</w:t>
             </w:r>
-            <w:bookmarkStart w:id="0" w:name="_GoBack"/>
-            <w:bookmarkEnd w:id="0"/>
-          </w:p>
-        </w:tc>
-        <w:tc>
-          <w:tcPr>
-            <w:tcW w:w="1858" w:type="dxa"/>
+          </w:p>
+        </w:tc>
+        <w:tc>
+          <w:tcPr>
+            <w:tcW w:w="1847" w:type="dxa"/>
             <w:vAlign w:val="top"/>
           </w:tcPr>
           <w:p>
@@ -2216,18 +2194,35 @@
           <w:p>
             <w:pPr>
               <w:rPr>
-                <w:rFonts w:hint="default"/>
-                <w:vertAlign w:val="baseline"/>
-                <w:lang w:val="en-US" w:eastAsia="zh-CN"/>
-              </w:rPr>
-            </w:pPr>
-            <w:r>
-              <w:rPr>
-                <w:rFonts w:hint="eastAsia"/>
-                <w:vertAlign w:val="baseline"/>
-                <w:lang w:val="en-US" w:eastAsia="zh-CN"/>
-              </w:rPr>
-              <w:t>/</w:t>
+                <w:rFonts w:hint="eastAsia"/>
+                <w:vertAlign w:val="baseline"/>
+                <w:lang w:val="en-US" w:eastAsia="zh-CN"/>
+              </w:rPr>
+            </w:pPr>
+            <w:r>
+              <w:rPr>
+                <w:rFonts w:hint="eastAsia"/>
+                <w:vertAlign w:val="baseline"/>
+                <w:lang w:val="en-US" w:eastAsia="zh-CN"/>
+              </w:rPr>
+              <w:t>Debug 测试环境</w:t>
+            </w:r>
+          </w:p>
+          <w:p>
+            <w:pPr>
+              <w:rPr>
+                <w:rFonts w:hint="default"/>
+                <w:vertAlign w:val="baseline"/>
+                <w:lang w:val="en-US" w:eastAsia="zh-CN"/>
+              </w:rPr>
+            </w:pPr>
+            <w:r>
+              <w:rPr>
+                <w:rFonts w:hint="eastAsia"/>
+                <w:vertAlign w:val="baseline"/>
+                <w:lang w:val="en-US" w:eastAsia="zh-CN"/>
+              </w:rPr>
+              <w:t>Release 生产环境</w:t>
             </w:r>
           </w:p>
         </w:tc>
@@ -2238,7 +2233,7 @@
           <w:p>
             <w:pPr>
               <w:rPr>
-                <w:rFonts w:hint="default"/>
+                <w:rFonts w:hint="eastAsia"/>
                 <w:vertAlign w:val="baseline"/>
                 <w:lang w:val="en-US" w:eastAsia="zh-CN"/>
               </w:rPr>
@@ -2250,6 +2245,40 @@
                 <w:lang w:val="en-US" w:eastAsia="zh-CN"/>
               </w:rPr>
               <w:t>派发即表示原生代码准备就绪，游戏可继续。</w:t>
+            </w:r>
+          </w:p>
+          <w:p>
+            <w:pPr>
+              <w:rPr>
+                <w:rFonts w:hint="eastAsia"/>
+                <w:vertAlign w:val="baseline"/>
+                <w:lang w:val="en-US" w:eastAsia="zh-CN"/>
+              </w:rPr>
+            </w:pPr>
+            <w:r>
+              <w:rPr>
+                <w:rFonts w:hint="eastAsia"/>
+                <w:vertAlign w:val="baseline"/>
+                <w:lang w:val="en-US" w:eastAsia="zh-CN"/>
+              </w:rPr>
+              <w:t>参数填写环境：</w:t>
+            </w:r>
+          </w:p>
+          <w:p>
+            <w:pPr>
+              <w:rPr>
+                <w:rFonts w:hint="default"/>
+                <w:vertAlign w:val="baseline"/>
+                <w:lang w:val="en-US" w:eastAsia="zh-CN"/>
+              </w:rPr>
+            </w:pPr>
+            <w:r>
+              <w:rPr>
+                <w:rFonts w:hint="eastAsia"/>
+                <w:vertAlign w:val="baseline"/>
+                <w:lang w:val="en-US" w:eastAsia="zh-CN"/>
+              </w:rPr>
+              <w:t>Debug 或 Release。</w:t>
             </w:r>
           </w:p>
         </w:tc>
@@ -2659,7 +2688,9 @@
           <w:lang w:val="en-US" w:eastAsia="zh-CN"/>
         </w:rPr>
       </w:pPr>
+      <w:bookmarkStart w:id="0" w:name="_GoBack"/>
     </w:p>
+    <w:bookmarkEnd w:id="0"/>
     <w:sectPr>
       <w:pgSz w:w="11906" w:h="16838"/>
       <w:pgMar w:top="1440" w:right="1800" w:bottom="1440" w:left="1800" w:header="851" w:footer="992" w:gutter="0"/>

--- a/原生对接文档.docx
+++ b/原生对接文档.docx
@@ -75,7 +75,7 @@
       </w:r>
       <w:r>
         <w:rPr>
-          <w:rStyle w:val="12"/>
+          <w:rStyle w:val="13"/>
           <w:rFonts w:ascii="宋体" w:hAnsi="宋体" w:eastAsia="宋体" w:cs="宋体"/>
           <w:sz w:val="24"/>
           <w:szCs w:val="24"/>
@@ -118,7 +118,7 @@
     </w:p>
     <w:tbl>
       <w:tblPr>
-        <w:tblStyle w:val="10"/>
+        <w:tblStyle w:val="11"/>
         <w:tblW w:w="0" w:type="auto"/>
         <w:tblInd w:w="0" w:type="dxa"/>
         <w:tblBorders>
@@ -138,10 +138,10 @@
         </w:tblCellMar>
       </w:tblPr>
       <w:tblGrid>
-        <w:gridCol w:w="1854"/>
-        <w:gridCol w:w="1149"/>
-        <w:gridCol w:w="3672"/>
-        <w:gridCol w:w="1847"/>
+        <w:gridCol w:w="1430"/>
+        <w:gridCol w:w="1950"/>
+        <w:gridCol w:w="3663"/>
+        <w:gridCol w:w="1479"/>
       </w:tblGrid>
       <w:tr>
         <w:tblPrEx>
@@ -165,7 +165,7 @@
         </w:trPr>
         <w:tc>
           <w:tcPr>
-            <w:tcW w:w="1854" w:type="dxa"/>
+            <w:tcW w:w="1430" w:type="dxa"/>
           </w:tcPr>
           <w:p>
             <w:pPr>
@@ -173,6 +173,8 @@
                 <w:rFonts w:hint="default"/>
                 <w:b/>
                 <w:bCs/>
+                <w:sz w:val="16"/>
+                <w:szCs w:val="20"/>
                 <w:vertAlign w:val="baseline"/>
                 <w:lang w:val="en-US" w:eastAsia="zh-CN"/>
               </w:rPr>
@@ -182,6 +184,8 @@
                 <w:rFonts w:hint="eastAsia"/>
                 <w:b/>
                 <w:bCs/>
+                <w:sz w:val="16"/>
+                <w:szCs w:val="20"/>
                 <w:vertAlign w:val="baseline"/>
                 <w:lang w:val="en-US" w:eastAsia="zh-CN"/>
               </w:rPr>
@@ -191,7 +195,7 @@
         </w:tc>
         <w:tc>
           <w:tcPr>
-            <w:tcW w:w="1149" w:type="dxa"/>
+            <w:tcW w:w="1950" w:type="dxa"/>
           </w:tcPr>
           <w:p>
             <w:pPr>
@@ -199,6 +203,8 @@
                 <w:rFonts w:hint="default"/>
                 <w:b/>
                 <w:bCs/>
+                <w:sz w:val="16"/>
+                <w:szCs w:val="20"/>
                 <w:vertAlign w:val="baseline"/>
                 <w:lang w:val="en-US" w:eastAsia="zh-CN"/>
               </w:rPr>
@@ -208,6 +214,8 @@
                 <w:rFonts w:hint="eastAsia"/>
                 <w:b/>
                 <w:bCs/>
+                <w:sz w:val="16"/>
+                <w:szCs w:val="20"/>
                 <w:vertAlign w:val="baseline"/>
                 <w:lang w:val="en-US" w:eastAsia="zh-CN"/>
               </w:rPr>
@@ -217,7 +225,7 @@
         </w:tc>
         <w:tc>
           <w:tcPr>
-            <w:tcW w:w="3672" w:type="dxa"/>
+            <w:tcW w:w="3663" w:type="dxa"/>
           </w:tcPr>
           <w:p>
             <w:pPr>
@@ -225,6 +233,8 @@
                 <w:rFonts w:hint="default"/>
                 <w:b/>
                 <w:bCs/>
+                <w:sz w:val="16"/>
+                <w:szCs w:val="20"/>
                 <w:vertAlign w:val="baseline"/>
                 <w:lang w:val="en-US" w:eastAsia="zh-CN"/>
               </w:rPr>
@@ -234,6 +244,8 @@
                 <w:rFonts w:hint="eastAsia"/>
                 <w:b/>
                 <w:bCs/>
+                <w:sz w:val="16"/>
+                <w:szCs w:val="20"/>
                 <w:vertAlign w:val="baseline"/>
                 <w:lang w:val="en-US" w:eastAsia="zh-CN"/>
               </w:rPr>
@@ -243,7 +255,7 @@
         </w:tc>
         <w:tc>
           <w:tcPr>
-            <w:tcW w:w="1847" w:type="dxa"/>
+            <w:tcW w:w="1479" w:type="dxa"/>
           </w:tcPr>
           <w:p>
             <w:pPr>
@@ -251,6 +263,8 @@
                 <w:rFonts w:hint="default"/>
                 <w:b/>
                 <w:bCs/>
+                <w:sz w:val="16"/>
+                <w:szCs w:val="20"/>
                 <w:vertAlign w:val="baseline"/>
                 <w:lang w:val="en-US" w:eastAsia="zh-CN"/>
               </w:rPr>
@@ -260,6 +274,8 @@
                 <w:rFonts w:hint="eastAsia"/>
                 <w:b/>
                 <w:bCs/>
+                <w:sz w:val="16"/>
+                <w:szCs w:val="20"/>
                 <w:vertAlign w:val="baseline"/>
                 <w:lang w:val="en-US" w:eastAsia="zh-CN"/>
               </w:rPr>
@@ -290,7 +306,7 @@
         </w:trPr>
         <w:tc>
           <w:tcPr>
-            <w:tcW w:w="1854" w:type="dxa"/>
+            <w:tcW w:w="1430" w:type="dxa"/>
             <w:vAlign w:val="top"/>
           </w:tcPr>
           <w:p>
@@ -298,8 +314,8 @@
               <w:rPr>
                 <w:rFonts w:hint="eastAsia" w:asciiTheme="minorHAnsi" w:hAnsiTheme="minorHAnsi" w:eastAsiaTheme="minorEastAsia" w:cstheme="minorBidi"/>
                 <w:kern w:val="2"/>
-                <w:sz w:val="21"/>
-                <w:szCs w:val="24"/>
+                <w:sz w:val="16"/>
+                <w:szCs w:val="20"/>
                 <w:vertAlign w:val="baseline"/>
                 <w:lang w:val="en-US" w:eastAsia="zh-CN" w:bidi="ar-SA"/>
               </w:rPr>
@@ -307,6 +323,8 @@
             <w:r>
               <w:rPr>
                 <w:rFonts w:hint="default"/>
+                <w:sz w:val="16"/>
+                <w:szCs w:val="20"/>
                 <w:vertAlign w:val="baseline"/>
                 <w:lang w:val="en-US" w:eastAsia="zh-CN"/>
               </w:rPr>
@@ -316,7 +334,7 @@
         </w:tc>
         <w:tc>
           <w:tcPr>
-            <w:tcW w:w="1149" w:type="dxa"/>
+            <w:tcW w:w="1950" w:type="dxa"/>
             <w:vAlign w:val="top"/>
           </w:tcPr>
           <w:p>
@@ -324,8 +342,8 @@
               <w:rPr>
                 <w:rFonts w:hint="eastAsia" w:asciiTheme="minorHAnsi" w:hAnsiTheme="minorHAnsi" w:eastAsiaTheme="minorEastAsia" w:cstheme="minorBidi"/>
                 <w:kern w:val="2"/>
-                <w:sz w:val="21"/>
-                <w:szCs w:val="24"/>
+                <w:sz w:val="16"/>
+                <w:szCs w:val="20"/>
                 <w:vertAlign w:val="baseline"/>
                 <w:lang w:val="en-US" w:eastAsia="zh-CN" w:bidi="ar-SA"/>
               </w:rPr>
@@ -333,6 +351,8 @@
             <w:r>
               <w:rPr>
                 <w:rFonts w:hint="eastAsia"/>
+                <w:sz w:val="16"/>
+                <w:szCs w:val="20"/>
                 <w:vertAlign w:val="baseline"/>
                 <w:lang w:val="en-US" w:eastAsia="zh-CN"/>
               </w:rPr>
@@ -342,7 +362,7 @@
         </w:tc>
         <w:tc>
           <w:tcPr>
-            <w:tcW w:w="3672" w:type="dxa"/>
+            <w:tcW w:w="3663" w:type="dxa"/>
             <w:vAlign w:val="top"/>
           </w:tcPr>
           <w:p>
@@ -352,8 +372,8 @@
                 <w:b/>
                 <w:bCs/>
                 <w:kern w:val="2"/>
-                <w:sz w:val="21"/>
-                <w:szCs w:val="24"/>
+                <w:sz w:val="16"/>
+                <w:szCs w:val="20"/>
                 <w:vertAlign w:val="baseline"/>
                 <w:lang w:val="en-US" w:eastAsia="zh-CN" w:bidi="ar-SA"/>
               </w:rPr>
@@ -364,8 +384,8 @@
                 <w:b/>
                 <w:bCs/>
                 <w:kern w:val="2"/>
-                <w:sz w:val="21"/>
-                <w:szCs w:val="24"/>
+                <w:sz w:val="16"/>
+                <w:szCs w:val="20"/>
                 <w:vertAlign w:val="baseline"/>
                 <w:lang w:val="en-US" w:eastAsia="zh-CN" w:bidi="ar-SA"/>
               </w:rPr>
@@ -379,8 +399,8 @@
                 <w:b/>
                 <w:bCs/>
                 <w:kern w:val="2"/>
-                <w:sz w:val="21"/>
-                <w:szCs w:val="24"/>
+                <w:sz w:val="16"/>
+                <w:szCs w:val="20"/>
                 <w:vertAlign w:val="baseline"/>
                 <w:lang w:val="en-US" w:eastAsia="zh-CN" w:bidi="ar-SA"/>
               </w:rPr>
@@ -391,8 +411,8 @@
                 <w:b w:val="0"/>
                 <w:bCs w:val="0"/>
                 <w:kern w:val="2"/>
-                <w:sz w:val="21"/>
-                <w:szCs w:val="24"/>
+                <w:sz w:val="16"/>
+                <w:szCs w:val="20"/>
                 <w:vertAlign w:val="baseline"/>
                 <w:lang w:val="en-US" w:eastAsia="zh-CN" w:bidi="ar-SA"/>
               </w:rPr>
@@ -406,8 +426,8 @@
                 <w:b w:val="0"/>
                 <w:bCs w:val="0"/>
                 <w:kern w:val="2"/>
-                <w:sz w:val="21"/>
-                <w:szCs w:val="24"/>
+                <w:sz w:val="16"/>
+                <w:szCs w:val="20"/>
                 <w:vertAlign w:val="baseline"/>
                 <w:lang w:val="en-US" w:eastAsia="zh-CN" w:bidi="ar-SA"/>
               </w:rPr>
@@ -418,8 +438,8 @@
                 <w:b w:val="0"/>
                 <w:bCs w:val="0"/>
                 <w:kern w:val="2"/>
-                <w:sz w:val="21"/>
-                <w:szCs w:val="24"/>
+                <w:sz w:val="16"/>
+                <w:szCs w:val="20"/>
                 <w:vertAlign w:val="baseline"/>
                 <w:lang w:val="en-US" w:eastAsia="zh-CN" w:bidi="ar-SA"/>
               </w:rPr>
@@ -433,8 +453,8 @@
                 <w:b w:val="0"/>
                 <w:bCs w:val="0"/>
                 <w:kern w:val="2"/>
-                <w:sz w:val="21"/>
-                <w:szCs w:val="24"/>
+                <w:sz w:val="16"/>
+                <w:szCs w:val="20"/>
                 <w:vertAlign w:val="baseline"/>
                 <w:lang w:val="en-US" w:eastAsia="zh-CN" w:bidi="ar-SA"/>
               </w:rPr>
@@ -445,8 +465,8 @@
                 <w:b w:val="0"/>
                 <w:bCs w:val="0"/>
                 <w:kern w:val="2"/>
-                <w:sz w:val="21"/>
-                <w:szCs w:val="24"/>
+                <w:sz w:val="16"/>
+                <w:szCs w:val="20"/>
                 <w:vertAlign w:val="baseline"/>
                 <w:lang w:val="en-US" w:eastAsia="zh-CN" w:bidi="ar-SA"/>
               </w:rPr>
@@ -461,8 +481,8 @@
                 <w:bCs w:val="0"/>
                 <w:color w:val="FF0000"/>
                 <w:kern w:val="2"/>
-                <w:sz w:val="21"/>
-                <w:szCs w:val="24"/>
+                <w:sz w:val="16"/>
+                <w:szCs w:val="20"/>
                 <w:vertAlign w:val="baseline"/>
                 <w:lang w:val="en-US" w:eastAsia="zh-CN" w:bidi="ar-SA"/>
               </w:rPr>
@@ -474,8 +494,8 @@
                 <w:bCs w:val="0"/>
                 <w:color w:val="FF0000"/>
                 <w:kern w:val="2"/>
-                <w:sz w:val="21"/>
-                <w:szCs w:val="24"/>
+                <w:sz w:val="16"/>
+                <w:szCs w:val="20"/>
                 <w:vertAlign w:val="baseline"/>
                 <w:lang w:val="en-US" w:eastAsia="zh-CN" w:bidi="ar-SA"/>
               </w:rPr>
@@ -488,8 +508,8 @@
                 <w:bCs/>
                 <w:color w:val="FF0000"/>
                 <w:kern w:val="2"/>
-                <w:sz w:val="21"/>
-                <w:szCs w:val="24"/>
+                <w:sz w:val="16"/>
+                <w:szCs w:val="20"/>
                 <w:vertAlign w:val="baseline"/>
                 <w:lang w:val="en-US" w:eastAsia="zh-CN" w:bidi="ar-SA"/>
               </w:rPr>
@@ -502,8 +522,8 @@
                 <w:bCs w:val="0"/>
                 <w:color w:val="FF0000"/>
                 <w:kern w:val="2"/>
-                <w:sz w:val="21"/>
-                <w:szCs w:val="24"/>
+                <w:sz w:val="16"/>
+                <w:szCs w:val="20"/>
                 <w:vertAlign w:val="baseline"/>
                 <w:lang w:val="en-US" w:eastAsia="zh-CN" w:bidi="ar-SA"/>
               </w:rPr>
@@ -518,13 +538,17 @@
                 <w:bCs w:val="0"/>
                 <w:color w:val="FF0000"/>
                 <w:kern w:val="2"/>
-                <w:sz w:val="21"/>
-                <w:szCs w:val="24"/>
+                <w:sz w:val="16"/>
+                <w:szCs w:val="20"/>
                 <w:vertAlign w:val="baseline"/>
                 <w:lang w:val="en-US" w:eastAsia="zh-CN" w:bidi="ar-SA"/>
               </w:rPr>
             </w:pPr>
             <w:r>
+              <w:rPr>
+                <w:sz w:val="16"/>
+                <w:szCs w:val="20"/>
+              </w:rPr>
               <w:drawing>
                 <wp:inline distT="0" distB="0" distL="114300" distR="114300">
                   <wp:extent cx="2198370" cy="2598420"/>
@@ -571,7 +595,7 @@
         </w:tc>
         <w:tc>
           <w:tcPr>
-            <w:tcW w:w="1847" w:type="dxa"/>
+            <w:tcW w:w="1479" w:type="dxa"/>
             <w:vAlign w:val="top"/>
           </w:tcPr>
           <w:p>
@@ -581,8 +605,8 @@
                 <w:b w:val="0"/>
                 <w:bCs w:val="0"/>
                 <w:kern w:val="2"/>
-                <w:sz w:val="21"/>
-                <w:szCs w:val="24"/>
+                <w:sz w:val="16"/>
+                <w:szCs w:val="20"/>
                 <w:vertAlign w:val="baseline"/>
                 <w:lang w:val="en-US" w:eastAsia="zh-CN" w:bidi="ar-SA"/>
               </w:rPr>
@@ -590,6 +614,8 @@
             <w:r>
               <w:rPr>
                 <w:rFonts w:hint="default"/>
+                <w:sz w:val="16"/>
+                <w:szCs w:val="20"/>
                 <w:vertAlign w:val="baseline"/>
                 <w:lang w:val="en-US" w:eastAsia="zh-CN"/>
               </w:rPr>
@@ -598,6 +624,8 @@
             <w:r>
               <w:rPr>
                 <w:rFonts w:hint="eastAsia"/>
+                <w:sz w:val="16"/>
+                <w:szCs w:val="20"/>
                 <w:vertAlign w:val="baseline"/>
                 <w:lang w:val="en-US" w:eastAsia="zh-CN"/>
               </w:rPr>
@@ -628,7 +656,7 @@
         </w:trPr>
         <w:tc>
           <w:tcPr>
-            <w:tcW w:w="1854" w:type="dxa"/>
+            <w:tcW w:w="1430" w:type="dxa"/>
             <w:vAlign w:val="top"/>
           </w:tcPr>
           <w:p>
@@ -636,8 +664,8 @@
               <w:rPr>
                 <w:rFonts w:hint="default" w:asciiTheme="minorHAnsi" w:hAnsiTheme="minorHAnsi" w:eastAsiaTheme="minorEastAsia" w:cstheme="minorBidi"/>
                 <w:kern w:val="2"/>
-                <w:sz w:val="21"/>
-                <w:szCs w:val="24"/>
+                <w:sz w:val="16"/>
+                <w:szCs w:val="20"/>
                 <w:vertAlign w:val="baseline"/>
                 <w:lang w:val="en-US" w:eastAsia="zh-CN" w:bidi="ar-SA"/>
               </w:rPr>
@@ -645,6 +673,8 @@
             <w:r>
               <w:rPr>
                 <w:rFonts w:hint="default"/>
+                <w:sz w:val="16"/>
+                <w:szCs w:val="20"/>
                 <w:vertAlign w:val="baseline"/>
                 <w:lang w:val="en-US" w:eastAsia="zh-CN"/>
               </w:rPr>
@@ -654,7 +684,7 @@
         </w:tc>
         <w:tc>
           <w:tcPr>
-            <w:tcW w:w="1149" w:type="dxa"/>
+            <w:tcW w:w="1950" w:type="dxa"/>
             <w:vAlign w:val="top"/>
           </w:tcPr>
           <w:p>
@@ -662,8 +692,8 @@
               <w:rPr>
                 <w:rFonts w:hint="default" w:asciiTheme="minorHAnsi" w:hAnsiTheme="minorHAnsi" w:eastAsiaTheme="minorEastAsia" w:cstheme="minorBidi"/>
                 <w:kern w:val="2"/>
-                <w:sz w:val="21"/>
-                <w:szCs w:val="24"/>
+                <w:sz w:val="16"/>
+                <w:szCs w:val="20"/>
                 <w:vertAlign w:val="baseline"/>
                 <w:lang w:val="en-US" w:eastAsia="zh-CN" w:bidi="ar-SA"/>
               </w:rPr>
@@ -672,8 +702,8 @@
               <w:rPr>
                 <w:rFonts w:hint="eastAsia" w:cstheme="minorBidi"/>
                 <w:kern w:val="2"/>
-                <w:sz w:val="21"/>
-                <w:szCs w:val="24"/>
+                <w:sz w:val="16"/>
+                <w:szCs w:val="20"/>
                 <w:vertAlign w:val="baseline"/>
                 <w:lang w:val="en-US" w:eastAsia="zh-CN" w:bidi="ar-SA"/>
               </w:rPr>
@@ -683,7 +713,7 @@
         </w:tc>
         <w:tc>
           <w:tcPr>
-            <w:tcW w:w="3672" w:type="dxa"/>
+            <w:tcW w:w="3663" w:type="dxa"/>
             <w:vAlign w:val="top"/>
           </w:tcPr>
           <w:p>
@@ -691,8 +721,8 @@
               <w:rPr>
                 <w:rFonts w:hint="default" w:asciiTheme="minorHAnsi" w:hAnsiTheme="minorHAnsi" w:eastAsiaTheme="minorEastAsia" w:cstheme="minorBidi"/>
                 <w:kern w:val="2"/>
-                <w:sz w:val="21"/>
-                <w:szCs w:val="24"/>
+                <w:sz w:val="16"/>
+                <w:szCs w:val="20"/>
                 <w:vertAlign w:val="baseline"/>
                 <w:lang w:val="en-US" w:eastAsia="zh-CN" w:bidi="ar-SA"/>
               </w:rPr>
@@ -702,6 +732,8 @@
                 <w:rFonts w:hint="eastAsia"/>
                 <w:b/>
                 <w:bCs/>
+                <w:sz w:val="16"/>
+                <w:szCs w:val="20"/>
                 <w:vertAlign w:val="baseline"/>
                 <w:lang w:val="en-US" w:eastAsia="zh-CN"/>
               </w:rPr>
@@ -710,6 +742,8 @@
             <w:r>
               <w:rPr>
                 <w:rFonts w:hint="eastAsia"/>
+                <w:sz w:val="16"/>
+                <w:szCs w:val="20"/>
                 <w:vertAlign w:val="baseline"/>
                 <w:lang w:val="en-US" w:eastAsia="zh-CN"/>
               </w:rPr>
@@ -718,6 +752,8 @@
             <w:r>
               <w:rPr>
                 <w:rFonts w:hint="eastAsia"/>
+                <w:sz w:val="16"/>
+                <w:szCs w:val="20"/>
                 <w:vertAlign w:val="baseline"/>
                 <w:lang w:val="en-US" w:eastAsia="zh-CN"/>
               </w:rPr>
@@ -726,6 +762,8 @@
             <w:r>
               <w:rPr>
                 <w:rFonts w:hint="eastAsia"/>
+                <w:sz w:val="16"/>
+                <w:szCs w:val="20"/>
                 <w:vertAlign w:val="baseline"/>
                 <w:lang w:val="en-US" w:eastAsia="zh-CN"/>
               </w:rPr>
@@ -734,6 +772,8 @@
             <w:r>
               <w:rPr>
                 <w:rFonts w:hint="eastAsia"/>
+                <w:sz w:val="16"/>
+                <w:szCs w:val="20"/>
                 <w:vertAlign w:val="baseline"/>
                 <w:lang w:val="en-US" w:eastAsia="zh-CN"/>
               </w:rPr>
@@ -745,8 +785,8 @@
                 <w:b w:val="0"/>
                 <w:bCs w:val="0"/>
                 <w:kern w:val="2"/>
-                <w:sz w:val="21"/>
-                <w:szCs w:val="24"/>
+                <w:sz w:val="16"/>
+                <w:szCs w:val="20"/>
                 <w:vertAlign w:val="baseline"/>
                 <w:lang w:val="en-US" w:eastAsia="zh-CN" w:bidi="ar-SA"/>
               </w:rPr>
@@ -756,7 +796,7 @@
         </w:tc>
         <w:tc>
           <w:tcPr>
-            <w:tcW w:w="1847" w:type="dxa"/>
+            <w:tcW w:w="1479" w:type="dxa"/>
             <w:vAlign w:val="top"/>
           </w:tcPr>
           <w:p>
@@ -765,13 +805,17 @@
                 <w:rFonts w:hint="default"/>
                 <w:b/>
                 <w:bCs/>
-                <w:vertAlign w:val="baseline"/>
-                <w:lang w:val="en-US" w:eastAsia="zh-CN"/>
-              </w:rPr>
-            </w:pPr>
-            <w:r>
-              <w:rPr>
-                <w:rFonts w:hint="default"/>
+                <w:sz w:val="16"/>
+                <w:szCs w:val="20"/>
+                <w:vertAlign w:val="baseline"/>
+                <w:lang w:val="en-US" w:eastAsia="zh-CN"/>
+              </w:rPr>
+            </w:pPr>
+            <w:r>
+              <w:rPr>
+                <w:rFonts w:hint="default"/>
+                <w:sz w:val="16"/>
+                <w:szCs w:val="20"/>
                 <w:vertAlign w:val="baseline"/>
                 <w:lang w:val="en-US" w:eastAsia="zh-CN"/>
               </w:rPr>
@@ -780,6 +824,8 @@
             <w:r>
               <w:rPr>
                 <w:rFonts w:hint="eastAsia"/>
+                <w:sz w:val="16"/>
+                <w:szCs w:val="20"/>
                 <w:vertAlign w:val="baseline"/>
                 <w:lang w:val="en-US" w:eastAsia="zh-CN"/>
               </w:rPr>
@@ -810,19 +856,23 @@
         </w:trPr>
         <w:tc>
           <w:tcPr>
-            <w:tcW w:w="1854" w:type="dxa"/>
-          </w:tcPr>
-          <w:p>
-            <w:pPr>
-              <w:rPr>
-                <w:rFonts w:hint="default"/>
-                <w:vertAlign w:val="baseline"/>
-                <w:lang w:val="en-US" w:eastAsia="zh-CN"/>
-              </w:rPr>
-            </w:pPr>
-            <w:r>
-              <w:rPr>
-                <w:rFonts w:hint="default"/>
+            <w:tcW w:w="1430" w:type="dxa"/>
+          </w:tcPr>
+          <w:p>
+            <w:pPr>
+              <w:rPr>
+                <w:rFonts w:hint="default"/>
+                <w:sz w:val="16"/>
+                <w:szCs w:val="20"/>
+                <w:vertAlign w:val="baseline"/>
+                <w:lang w:val="en-US" w:eastAsia="zh-CN"/>
+              </w:rPr>
+            </w:pPr>
+            <w:r>
+              <w:rPr>
+                <w:rFonts w:hint="default"/>
+                <w:sz w:val="16"/>
+                <w:szCs w:val="20"/>
                 <w:vertAlign w:val="baseline"/>
                 <w:lang w:val="en-US" w:eastAsia="zh-CN"/>
               </w:rPr>
@@ -832,12 +882,14 @@
         </w:tc>
         <w:tc>
           <w:tcPr>
-            <w:tcW w:w="1149" w:type="dxa"/>
-          </w:tcPr>
-          <w:p>
-            <w:pPr>
-              <w:rPr>
-                <w:rFonts w:hint="default"/>
+            <w:tcW w:w="1950" w:type="dxa"/>
+          </w:tcPr>
+          <w:p>
+            <w:pPr>
+              <w:rPr>
+                <w:rFonts w:hint="default"/>
+                <w:sz w:val="16"/>
+                <w:szCs w:val="20"/>
                 <w:vertAlign w:val="baseline"/>
                 <w:lang w:val="en-US" w:eastAsia="zh-CN"/>
               </w:rPr>
@@ -846,6 +898,8 @@
               <w:rPr>
                 <w:rFonts w:hint="eastAsia"/>
                 <w:color w:val="FF0000"/>
+                <w:sz w:val="16"/>
+                <w:szCs w:val="20"/>
                 <w:vertAlign w:val="baseline"/>
                 <w:lang w:val="en-US" w:eastAsia="zh-CN"/>
               </w:rPr>
@@ -855,12 +909,14 @@
         </w:tc>
         <w:tc>
           <w:tcPr>
-            <w:tcW w:w="3672" w:type="dxa"/>
-          </w:tcPr>
-          <w:p>
-            <w:pPr>
-              <w:rPr>
-                <w:rFonts w:hint="default"/>
+            <w:tcW w:w="3663" w:type="dxa"/>
+          </w:tcPr>
+          <w:p>
+            <w:pPr>
+              <w:rPr>
+                <w:rFonts w:hint="default"/>
+                <w:sz w:val="16"/>
+                <w:szCs w:val="20"/>
                 <w:vertAlign w:val="baseline"/>
                 <w:lang w:val="en-US" w:eastAsia="zh-CN"/>
               </w:rPr>
@@ -870,6 +926,8 @@
                 <w:rFonts w:hint="eastAsia"/>
                 <w:b/>
                 <w:bCs/>
+                <w:sz w:val="16"/>
+                <w:szCs w:val="20"/>
                 <w:vertAlign w:val="baseline"/>
                 <w:lang w:val="en-US" w:eastAsia="zh-CN"/>
               </w:rPr>
@@ -880,6 +938,8 @@
                 <w:rFonts w:hint="eastAsia"/>
                 <w:b/>
                 <w:bCs/>
+                <w:sz w:val="16"/>
+                <w:szCs w:val="20"/>
                 <w:vertAlign w:val="baseline"/>
                 <w:lang w:val="en-US" w:eastAsia="zh-CN"/>
               </w:rPr>
@@ -888,6 +948,8 @@
             <w:r>
               <w:rPr>
                 <w:rFonts w:hint="eastAsia"/>
+                <w:sz w:val="16"/>
+                <w:szCs w:val="20"/>
                 <w:vertAlign w:val="baseline"/>
                 <w:lang w:val="en-US" w:eastAsia="zh-CN"/>
               </w:rPr>
@@ -897,7 +959,7 @@
         </w:tc>
         <w:tc>
           <w:tcPr>
-            <w:tcW w:w="1847" w:type="dxa"/>
+            <w:tcW w:w="1479" w:type="dxa"/>
           </w:tcPr>
           <w:p>
             <w:pPr>
@@ -905,13 +967,17 @@
                 <w:rFonts w:hint="default"/>
                 <w:b/>
                 <w:bCs/>
-                <w:vertAlign w:val="baseline"/>
-                <w:lang w:val="en-US" w:eastAsia="zh-CN"/>
-              </w:rPr>
-            </w:pPr>
-            <w:r>
-              <w:rPr>
-                <w:rFonts w:hint="default"/>
+                <w:sz w:val="16"/>
+                <w:szCs w:val="20"/>
+                <w:vertAlign w:val="baseline"/>
+                <w:lang w:val="en-US" w:eastAsia="zh-CN"/>
+              </w:rPr>
+            </w:pPr>
+            <w:r>
+              <w:rPr>
+                <w:rFonts w:hint="default"/>
+                <w:sz w:val="16"/>
+                <w:szCs w:val="20"/>
                 <w:vertAlign w:val="baseline"/>
                 <w:lang w:val="en-US" w:eastAsia="zh-CN"/>
               </w:rPr>
@@ -920,11 +986,212 @@
             <w:r>
               <w:rPr>
                 <w:rFonts w:hint="eastAsia"/>
+                <w:sz w:val="16"/>
+                <w:szCs w:val="20"/>
                 <w:vertAlign w:val="baseline"/>
                 <w:lang w:val="en-US" w:eastAsia="zh-CN"/>
               </w:rPr>
               <w:t>Ret</w:t>
             </w:r>
+          </w:p>
+        </w:tc>
+      </w:tr>
+      <w:tr>
+        <w:tblPrEx>
+          <w:tblBorders>
+            <w:top w:val="single" w:color="auto" w:sz="4" w:space="0"/>
+            <w:left w:val="single" w:color="auto" w:sz="4" w:space="0"/>
+            <w:bottom w:val="single" w:color="auto" w:sz="4" w:space="0"/>
+            <w:right w:val="single" w:color="auto" w:sz="4" w:space="0"/>
+            <w:insideH w:val="single" w:color="auto" w:sz="4" w:space="0"/>
+            <w:insideV w:val="single" w:color="auto" w:sz="4" w:space="0"/>
+          </w:tblBorders>
+          <w:tblCellMar>
+            <w:top w:w="0" w:type="dxa"/>
+            <w:left w:w="108" w:type="dxa"/>
+            <w:bottom w:w="0" w:type="dxa"/>
+            <w:right w:w="108" w:type="dxa"/>
+          </w:tblCellMar>
+        </w:tblPrEx>
+        <w:trPr>
+          <w:trHeight w:val="2212" w:hRule="atLeast"/>
+        </w:trPr>
+        <w:tc>
+          <w:tcPr>
+            <w:tcW w:w="1430" w:type="dxa"/>
+            <w:vAlign w:val="top"/>
+          </w:tcPr>
+          <w:p>
+            <w:pPr>
+              <w:rPr>
+                <w:rFonts w:hint="default" w:asciiTheme="minorHAnsi" w:hAnsiTheme="minorHAnsi" w:eastAsiaTheme="minorEastAsia" w:cstheme="minorBidi"/>
+                <w:kern w:val="2"/>
+                <w:sz w:val="16"/>
+                <w:szCs w:val="20"/>
+                <w:vertAlign w:val="baseline"/>
+                <w:lang w:val="en-US" w:eastAsia="zh-CN" w:bidi="ar-SA"/>
+              </w:rPr>
+            </w:pPr>
+            <w:r>
+              <w:rPr>
+                <w:rFonts w:hint="eastAsia"/>
+                <w:sz w:val="16"/>
+                <w:szCs w:val="20"/>
+                <w:vertAlign w:val="baseline"/>
+                <w:lang w:val="en-US" w:eastAsia="zh-CN"/>
+              </w:rPr>
+              <w:t>EndGame</w:t>
+            </w:r>
+          </w:p>
+        </w:tc>
+        <w:tc>
+          <w:tcPr>
+            <w:tcW w:w="1950" w:type="dxa"/>
+            <w:vAlign w:val="top"/>
+          </w:tcPr>
+          <w:p>
+            <w:pPr>
+              <w:rPr>
+                <w:rFonts w:hint="default" w:asciiTheme="minorHAnsi" w:hAnsiTheme="minorHAnsi" w:eastAsiaTheme="minorEastAsia" w:cstheme="minorBidi"/>
+                <w:kern w:val="2"/>
+                <w:sz w:val="16"/>
+                <w:szCs w:val="20"/>
+                <w:vertAlign w:val="baseline"/>
+                <w:lang w:val="en-US" w:eastAsia="zh-CN" w:bidi="ar-SA"/>
+              </w:rPr>
+            </w:pPr>
+            <w:r>
+              <w:rPr>
+                <w:rFonts w:hint="eastAsia"/>
+                <w:sz w:val="16"/>
+                <w:szCs w:val="20"/>
+                <w:vertAlign w:val="baseline"/>
+                <w:lang w:val="en-US" w:eastAsia="zh-CN"/>
+              </w:rPr>
+              <w:t>/</w:t>
+            </w:r>
+          </w:p>
+        </w:tc>
+        <w:tc>
+          <w:tcPr>
+            <w:tcW w:w="3663" w:type="dxa"/>
+            <w:vAlign w:val="top"/>
+          </w:tcPr>
+          <w:p>
+            <w:pPr>
+              <w:rPr>
+                <w:rFonts w:hint="default"/>
+                <w:sz w:val="16"/>
+                <w:szCs w:val="20"/>
+                <w:vertAlign w:val="baseline"/>
+                <w:lang w:val="en-US" w:eastAsia="zh-CN"/>
+              </w:rPr>
+            </w:pPr>
+            <w:r>
+              <w:rPr>
+                <w:rFonts w:hint="eastAsia"/>
+                <w:b/>
+                <w:bCs/>
+                <w:sz w:val="16"/>
+                <w:szCs w:val="20"/>
+                <w:vertAlign w:val="baseline"/>
+                <w:lang w:val="en-US" w:eastAsia="zh-CN"/>
+              </w:rPr>
+              <w:t>必接</w:t>
+            </w:r>
+          </w:p>
+          <w:p>
+            <w:pPr>
+              <w:rPr>
+                <w:rFonts w:hint="default" w:asciiTheme="minorHAnsi" w:hAnsiTheme="minorHAnsi" w:eastAsiaTheme="minorEastAsia" w:cstheme="minorBidi"/>
+                <w:kern w:val="2"/>
+                <w:sz w:val="16"/>
+                <w:szCs w:val="20"/>
+                <w:vertAlign w:val="baseline"/>
+                <w:lang w:val="en-US" w:eastAsia="zh-CN" w:bidi="ar-SA"/>
+              </w:rPr>
+            </w:pPr>
+            <w:r>
+              <w:rPr>
+                <w:rFonts w:hint="eastAsia"/>
+                <w:sz w:val="16"/>
+                <w:szCs w:val="20"/>
+                <w:vertAlign w:val="baseline"/>
+                <w:lang w:val="en-US" w:eastAsia="zh-CN"/>
+              </w:rPr>
+              <w:t>部分平台SDK需要接管退出游戏接口。</w:t>
+            </w:r>
+          </w:p>
+        </w:tc>
+        <w:tc>
+          <w:tcPr>
+            <w:tcW w:w="1479" w:type="dxa"/>
+            <w:vAlign w:val="top"/>
+          </w:tcPr>
+          <w:p>
+            <w:pPr>
+              <w:rPr>
+                <w:rFonts w:hint="eastAsia"/>
+                <w:sz w:val="16"/>
+                <w:szCs w:val="20"/>
+                <w:vertAlign w:val="baseline"/>
+                <w:lang w:val="en-US" w:eastAsia="zh-CN"/>
+              </w:rPr>
+            </w:pPr>
+            <w:r>
+              <w:rPr>
+                <w:rFonts w:hint="eastAsia"/>
+                <w:sz w:val="16"/>
+                <w:szCs w:val="20"/>
+                <w:vertAlign w:val="baseline"/>
+                <w:lang w:val="en-US" w:eastAsia="zh-CN"/>
+              </w:rPr>
+              <w:t>/</w:t>
+            </w:r>
+          </w:p>
+          <w:p>
+            <w:pPr>
+              <w:rPr>
+                <w:rFonts w:hint="default"/>
+                <w:sz w:val="16"/>
+                <w:szCs w:val="20"/>
+                <w:vertAlign w:val="baseline"/>
+                <w:lang w:val="en-US" w:eastAsia="zh-CN"/>
+              </w:rPr>
+            </w:pPr>
+          </w:p>
+          <w:p>
+            <w:pPr>
+              <w:rPr>
+                <w:rFonts w:hint="default"/>
+                <w:sz w:val="16"/>
+                <w:szCs w:val="20"/>
+                <w:vertAlign w:val="baseline"/>
+                <w:lang w:val="en-US" w:eastAsia="zh-CN"/>
+              </w:rPr>
+            </w:pPr>
+          </w:p>
+          <w:p>
+            <w:pPr>
+              <w:rPr>
+                <w:rFonts w:hint="default"/>
+                <w:sz w:val="16"/>
+                <w:szCs w:val="20"/>
+                <w:vertAlign w:val="baseline"/>
+                <w:lang w:val="en-US" w:eastAsia="zh-CN"/>
+              </w:rPr>
+            </w:pPr>
+          </w:p>
+          <w:p>
+            <w:pPr>
+              <w:rPr>
+                <w:rFonts w:hint="default"/>
+                <w:sz w:val="16"/>
+                <w:szCs w:val="20"/>
+                <w:vertAlign w:val="baseline"/>
+                <w:lang w:val="en-US" w:eastAsia="zh-CN"/>
+              </w:rPr>
+            </w:pPr>
           </w:p>
         </w:tc>
       </w:tr>
@@ -950,139 +1217,404 @@
         </w:trPr>
         <w:tc>
           <w:tcPr>
-            <w:tcW w:w="1854" w:type="dxa"/>
+            <w:tcW w:w="1430" w:type="dxa"/>
             <w:vAlign w:val="top"/>
           </w:tcPr>
           <w:p>
             <w:pPr>
               <w:rPr>
-                <w:rFonts w:hint="default" w:asciiTheme="minorHAnsi" w:hAnsiTheme="minorHAnsi" w:eastAsiaTheme="minorEastAsia" w:cstheme="minorBidi"/>
-                <w:kern w:val="2"/>
-                <w:sz w:val="21"/>
-                <w:szCs w:val="24"/>
-                <w:vertAlign w:val="baseline"/>
-                <w:lang w:val="en-US" w:eastAsia="zh-CN" w:bidi="ar-SA"/>
-              </w:rPr>
-            </w:pPr>
-            <w:r>
-              <w:rPr>
-                <w:rFonts w:hint="eastAsia"/>
-                <w:vertAlign w:val="baseline"/>
-                <w:lang w:val="en-US" w:eastAsia="zh-CN"/>
-              </w:rPr>
-              <w:t>EndGame</w:t>
-            </w:r>
-          </w:p>
-        </w:tc>
-        <w:tc>
-          <w:tcPr>
-            <w:tcW w:w="1149" w:type="dxa"/>
+                <w:rFonts w:hint="eastAsia"/>
+                <w:sz w:val="16"/>
+                <w:szCs w:val="20"/>
+                <w:vertAlign w:val="baseline"/>
+                <w:lang w:val="en-US" w:eastAsia="zh-CN"/>
+              </w:rPr>
+            </w:pPr>
+            <w:r>
+              <w:rPr>
+                <w:rFonts w:hint="eastAsia"/>
+                <w:sz w:val="16"/>
+                <w:szCs w:val="20"/>
+              </w:rPr>
+              <w:t>ShowBannerAd</w:t>
+            </w:r>
+          </w:p>
+        </w:tc>
+        <w:tc>
+          <w:tcPr>
+            <w:tcW w:w="1950" w:type="dxa"/>
             <w:vAlign w:val="top"/>
           </w:tcPr>
           <w:p>
             <w:pPr>
               <w:rPr>
-                <w:rFonts w:hint="default" w:asciiTheme="minorHAnsi" w:hAnsiTheme="minorHAnsi" w:eastAsiaTheme="minorEastAsia" w:cstheme="minorBidi"/>
-                <w:kern w:val="2"/>
-                <w:sz w:val="21"/>
-                <w:szCs w:val="24"/>
-                <w:vertAlign w:val="baseline"/>
-                <w:lang w:val="en-US" w:eastAsia="zh-CN" w:bidi="ar-SA"/>
-              </w:rPr>
-            </w:pPr>
-            <w:r>
-              <w:rPr>
-                <w:rFonts w:hint="eastAsia"/>
+                <w:rFonts w:hint="default"/>
+                <w:sz w:val="16"/>
+                <w:szCs w:val="20"/>
+                <w:u w:val="single"/>
+                <w:vertAlign w:val="baseline"/>
+                <w:lang w:val="en-US" w:eastAsia="zh-CN"/>
+              </w:rPr>
+            </w:pPr>
+            <w:r>
+              <w:rPr>
+                <w:rFonts w:hint="eastAsia"/>
+                <w:sz w:val="16"/>
+                <w:szCs w:val="20"/>
+                <w:u w:val="single"/>
+                <w:vertAlign w:val="baseline"/>
+                <w:lang w:val="en-US" w:eastAsia="zh-CN"/>
+              </w:rPr>
+              <w:t>JSON字符串</w:t>
+            </w:r>
+          </w:p>
+          <w:p>
+            <w:pPr>
+              <w:rPr>
+                <w:rFonts w:hint="eastAsia"/>
+                <w:sz w:val="16"/>
+                <w:szCs w:val="20"/>
+                <w:vertAlign w:val="baseline"/>
+                <w:lang w:val="en-US" w:eastAsia="zh-CN"/>
+              </w:rPr>
+            </w:pPr>
+            <w:r>
+              <w:rPr>
+                <w:rFonts w:hint="eastAsia"/>
+                <w:sz w:val="16"/>
+                <w:szCs w:val="20"/>
+                <w:vertAlign w:val="baseline"/>
+                <w:lang w:val="en-US" w:eastAsia="zh-CN"/>
+              </w:rPr>
+              <w:t>- posId</w:t>
+            </w:r>
+          </w:p>
+          <w:p>
+            <w:pPr>
+              <w:rPr>
+                <w:rFonts w:hint="eastAsia"/>
+                <w:sz w:val="16"/>
+                <w:szCs w:val="20"/>
+                <w:vertAlign w:val="baseline"/>
+                <w:lang w:val="en-US" w:eastAsia="zh-CN"/>
+              </w:rPr>
+            </w:pPr>
+            <w:r>
+              <w:rPr>
+                <w:rFonts w:hint="eastAsia"/>
+                <w:sz w:val="16"/>
+                <w:szCs w:val="20"/>
+                <w:vertAlign w:val="baseline"/>
+                <w:lang w:val="en-US" w:eastAsia="zh-CN"/>
+              </w:rPr>
+              <w:t>广告位id</w:t>
+            </w:r>
+          </w:p>
+          <w:p>
+            <w:pPr>
+              <w:rPr>
+                <w:rFonts w:hint="eastAsia"/>
+                <w:sz w:val="16"/>
+                <w:szCs w:val="20"/>
+                <w:vertAlign w:val="baseline"/>
+                <w:lang w:val="en-US" w:eastAsia="zh-CN"/>
+              </w:rPr>
+            </w:pPr>
+            <w:r>
+              <w:rPr>
+                <w:rFonts w:hint="eastAsia"/>
+                <w:sz w:val="16"/>
+                <w:szCs w:val="20"/>
+                <w:vertAlign w:val="baseline"/>
+                <w:lang w:val="en-US" w:eastAsia="zh-CN"/>
+              </w:rPr>
+              <w:t xml:space="preserve">- pos </w:t>
+            </w:r>
+          </w:p>
+          <w:p>
+            <w:pPr>
+              <w:rPr>
+                <w:rFonts w:hint="eastAsia"/>
+                <w:sz w:val="16"/>
+                <w:szCs w:val="20"/>
+                <w:vertAlign w:val="baseline"/>
+                <w:lang w:val="en-US" w:eastAsia="zh-CN"/>
+              </w:rPr>
+            </w:pPr>
+            <w:r>
+              <w:rPr>
+                <w:rFonts w:hint="eastAsia"/>
+                <w:sz w:val="16"/>
+                <w:szCs w:val="20"/>
+                <w:vertAlign w:val="baseline"/>
+                <w:lang w:val="en-US" w:eastAsia="zh-CN"/>
+              </w:rPr>
+              <w:t>banner位置</w:t>
+            </w:r>
+          </w:p>
+          <w:p>
+            <w:pPr>
+              <w:ind w:firstLine="160" w:firstLineChars="100"/>
+              <w:rPr>
+                <w:rFonts w:hint="default"/>
+                <w:sz w:val="16"/>
+                <w:szCs w:val="20"/>
+                <w:vertAlign w:val="baseline"/>
+                <w:lang w:val="en-US" w:eastAsia="zh-CN"/>
+              </w:rPr>
+            </w:pPr>
+            <w:r>
+              <w:rPr>
+                <w:rFonts w:hint="default"/>
+                <w:sz w:val="16"/>
+                <w:szCs w:val="20"/>
+                <w:vertAlign w:val="baseline"/>
+                <w:lang w:val="en-US" w:eastAsia="zh-CN"/>
+              </w:rPr>
+              <w:t>”</w:t>
+            </w:r>
+            <w:r>
+              <w:rPr>
+                <w:rFonts w:hint="eastAsia"/>
+                <w:sz w:val="16"/>
+                <w:szCs w:val="20"/>
+                <w:vertAlign w:val="baseline"/>
+                <w:lang w:val="en-US" w:eastAsia="zh-CN"/>
+              </w:rPr>
+              <w:t>top</w:t>
+            </w:r>
+            <w:r>
+              <w:rPr>
+                <w:rFonts w:hint="default"/>
+                <w:sz w:val="16"/>
+                <w:szCs w:val="20"/>
+                <w:vertAlign w:val="baseline"/>
+                <w:lang w:val="en-US" w:eastAsia="zh-CN"/>
+              </w:rPr>
+              <w:t>”</w:t>
+            </w:r>
+            <w:r>
+              <w:rPr>
+                <w:rFonts w:hint="eastAsia"/>
+                <w:sz w:val="16"/>
+                <w:szCs w:val="20"/>
+                <w:vertAlign w:val="baseline"/>
+                <w:lang w:val="en-US" w:eastAsia="zh-CN"/>
+              </w:rPr>
+              <w:t xml:space="preserve"> 顶部</w:t>
+            </w:r>
+          </w:p>
+          <w:p>
+            <w:pPr>
+              <w:ind w:firstLine="160" w:firstLineChars="100"/>
+              <w:rPr>
+                <w:rFonts w:hint="default"/>
+                <w:sz w:val="16"/>
+                <w:szCs w:val="20"/>
+                <w:vertAlign w:val="baseline"/>
+                <w:lang w:val="en-US" w:eastAsia="zh-CN"/>
+              </w:rPr>
+            </w:pPr>
+            <w:r>
+              <w:rPr>
+                <w:rFonts w:hint="default"/>
+                <w:sz w:val="16"/>
+                <w:szCs w:val="20"/>
+                <w:vertAlign w:val="baseline"/>
+                <w:lang w:val="en-US" w:eastAsia="zh-CN"/>
+              </w:rPr>
+              <w:t>”</w:t>
+            </w:r>
+            <w:r>
+              <w:rPr>
+                <w:rFonts w:hint="eastAsia"/>
+                <w:sz w:val="16"/>
+                <w:szCs w:val="20"/>
+                <w:vertAlign w:val="baseline"/>
+                <w:lang w:val="en-US" w:eastAsia="zh-CN"/>
+              </w:rPr>
+              <w:t>bottom</w:t>
+            </w:r>
+            <w:r>
+              <w:rPr>
+                <w:rFonts w:hint="default"/>
+                <w:sz w:val="16"/>
+                <w:szCs w:val="20"/>
+                <w:vertAlign w:val="baseline"/>
+                <w:lang w:val="en-US" w:eastAsia="zh-CN"/>
+              </w:rPr>
+              <w:t>”</w:t>
+            </w:r>
+            <w:r>
+              <w:rPr>
+                <w:rFonts w:hint="eastAsia"/>
+                <w:sz w:val="16"/>
+                <w:szCs w:val="20"/>
+                <w:vertAlign w:val="baseline"/>
+                <w:lang w:val="en-US" w:eastAsia="zh-CN"/>
+              </w:rPr>
+              <w:t xml:space="preserve"> 底部</w:t>
+            </w:r>
+          </w:p>
+        </w:tc>
+        <w:tc>
+          <w:tcPr>
+            <w:tcW w:w="3663" w:type="dxa"/>
+            <w:vAlign w:val="top"/>
+          </w:tcPr>
+          <w:p>
+            <w:pPr>
+              <w:rPr>
+                <w:rFonts w:hint="eastAsia"/>
+                <w:b/>
+                <w:bCs/>
+                <w:sz w:val="16"/>
+                <w:szCs w:val="20"/>
+                <w:vertAlign w:val="baseline"/>
+                <w:lang w:val="en-US" w:eastAsia="zh-CN"/>
+              </w:rPr>
+            </w:pPr>
+            <w:r>
+              <w:rPr>
+                <w:rFonts w:hint="eastAsia"/>
+                <w:b/>
+                <w:bCs/>
+                <w:sz w:val="16"/>
+                <w:szCs w:val="20"/>
+                <w:vertAlign w:val="baseline"/>
+                <w:lang w:val="en-US" w:eastAsia="zh-CN"/>
+              </w:rPr>
+              <w:t>必接</w:t>
+            </w:r>
+          </w:p>
+          <w:p>
+            <w:pPr>
+              <w:rPr>
+                <w:rFonts w:hint="eastAsia"/>
+                <w:b w:val="0"/>
+                <w:bCs w:val="0"/>
+                <w:sz w:val="16"/>
+                <w:szCs w:val="20"/>
+                <w:vertAlign w:val="baseline"/>
+                <w:lang w:val="en-US" w:eastAsia="zh-CN"/>
+              </w:rPr>
+            </w:pPr>
+            <w:r>
+              <w:rPr>
+                <w:rFonts w:hint="eastAsia"/>
+                <w:b w:val="0"/>
+                <w:bCs w:val="0"/>
+                <w:sz w:val="16"/>
+                <w:szCs w:val="20"/>
+                <w:vertAlign w:val="baseline"/>
+                <w:lang w:val="en-US" w:eastAsia="zh-CN"/>
+              </w:rPr>
+              <w:t>展示横幅广告时调用。</w:t>
+            </w:r>
+          </w:p>
+          <w:p>
+            <w:pPr>
+              <w:rPr>
+                <w:rFonts w:hint="default"/>
+                <w:b w:val="0"/>
+                <w:bCs w:val="0"/>
+                <w:color w:val="FF0000"/>
+                <w:sz w:val="16"/>
+                <w:szCs w:val="20"/>
+                <w:vertAlign w:val="baseline"/>
+                <w:lang w:val="en-US" w:eastAsia="zh-CN"/>
+              </w:rPr>
+            </w:pPr>
+            <w:r>
+              <w:rPr>
+                <w:rFonts w:hint="eastAsia"/>
+                <w:b w:val="0"/>
+                <w:bCs w:val="0"/>
+                <w:color w:val="FF0000"/>
+                <w:sz w:val="16"/>
+                <w:szCs w:val="20"/>
+                <w:vertAlign w:val="baseline"/>
+                <w:lang w:val="en-US" w:eastAsia="zh-CN"/>
+              </w:rPr>
+              <w:t>目前还没有游戏需要显示在顶部的横幅广告，可忽略 pos 参数将位置写死在底部。</w:t>
+            </w:r>
+          </w:p>
+          <w:p>
+            <w:pPr>
+              <w:rPr>
+                <w:rFonts w:hint="eastAsia"/>
+                <w:b w:val="0"/>
+                <w:bCs w:val="0"/>
+                <w:sz w:val="16"/>
+                <w:szCs w:val="20"/>
+                <w:vertAlign w:val="baseline"/>
+                <w:lang w:val="en-US" w:eastAsia="zh-CN"/>
+              </w:rPr>
+            </w:pPr>
+            <w:r>
+              <w:rPr>
+                <w:rFonts w:hint="eastAsia"/>
+                <w:b w:val="0"/>
+                <w:bCs w:val="0"/>
+                <w:sz w:val="16"/>
+                <w:szCs w:val="20"/>
+                <w:vertAlign w:val="baseline"/>
+                <w:lang w:val="en-US" w:eastAsia="zh-CN"/>
+              </w:rPr>
+              <w:t>默认同一时间只会显示一个横幅广告。</w:t>
+            </w:r>
+          </w:p>
+          <w:p>
+            <w:pPr>
+              <w:rPr>
+                <w:rFonts w:hint="default"/>
+                <w:b/>
+                <w:bCs/>
+                <w:sz w:val="16"/>
+                <w:szCs w:val="20"/>
+                <w:vertAlign w:val="baseline"/>
+                <w:lang w:val="en-US" w:eastAsia="zh-CN"/>
+              </w:rPr>
+            </w:pPr>
+            <w:r>
+              <w:rPr>
+                <w:rFonts w:hint="eastAsia"/>
+                <w:b w:val="0"/>
+                <w:bCs w:val="0"/>
+                <w:sz w:val="16"/>
+                <w:szCs w:val="20"/>
+                <w:vertAlign w:val="baseline"/>
+                <w:lang w:val="en-US" w:eastAsia="zh-CN"/>
+              </w:rPr>
+              <w:t>如果请求时已有展示中的横幅广告，可忽略请求。</w:t>
+            </w:r>
+          </w:p>
+        </w:tc>
+        <w:tc>
+          <w:tcPr>
+            <w:tcW w:w="1479" w:type="dxa"/>
+            <w:vAlign w:val="top"/>
+          </w:tcPr>
+          <w:p>
+            <w:pPr>
+              <w:rPr>
+                <w:rFonts w:hint="default"/>
+                <w:sz w:val="16"/>
+                <w:szCs w:val="20"/>
+                <w:vertAlign w:val="baseline"/>
+                <w:lang w:val="en-US" w:eastAsia="zh-CN"/>
+              </w:rPr>
+            </w:pPr>
+            <w:r>
+              <w:rPr>
+                <w:rFonts w:hint="eastAsia"/>
+                <w:sz w:val="16"/>
+                <w:szCs w:val="20"/>
                 <w:vertAlign w:val="baseline"/>
                 <w:lang w:val="en-US" w:eastAsia="zh-CN"/>
               </w:rPr>
               <w:t>/</w:t>
             </w:r>
-          </w:p>
-        </w:tc>
-        <w:tc>
-          <w:tcPr>
-            <w:tcW w:w="3672" w:type="dxa"/>
-            <w:vAlign w:val="top"/>
-          </w:tcPr>
-          <w:p>
-            <w:pPr>
-              <w:rPr>
-                <w:rFonts w:hint="default" w:asciiTheme="minorHAnsi" w:hAnsiTheme="minorHAnsi" w:eastAsiaTheme="minorEastAsia" w:cstheme="minorBidi"/>
-                <w:kern w:val="2"/>
-                <w:sz w:val="21"/>
-                <w:szCs w:val="24"/>
-                <w:vertAlign w:val="baseline"/>
-                <w:lang w:val="en-US" w:eastAsia="zh-CN" w:bidi="ar-SA"/>
-              </w:rPr>
-            </w:pPr>
-            <w:r>
-              <w:rPr>
-                <w:rFonts w:hint="eastAsia"/>
-                <w:vertAlign w:val="baseline"/>
-                <w:lang w:val="en-US" w:eastAsia="zh-CN"/>
-              </w:rPr>
-              <w:t>部分平台SDK需要接管退出游戏接口。</w:t>
-            </w:r>
-          </w:p>
-        </w:tc>
-        <w:tc>
-          <w:tcPr>
-            <w:tcW w:w="1847" w:type="dxa"/>
-            <w:vAlign w:val="top"/>
-          </w:tcPr>
-          <w:p>
-            <w:pPr>
-              <w:rPr>
-                <w:rFonts w:hint="eastAsia"/>
-                <w:vertAlign w:val="baseline"/>
-                <w:lang w:val="en-US" w:eastAsia="zh-CN"/>
-              </w:rPr>
-            </w:pPr>
-            <w:r>
-              <w:rPr>
-                <w:rFonts w:hint="eastAsia"/>
-                <w:vertAlign w:val="baseline"/>
-                <w:lang w:val="en-US" w:eastAsia="zh-CN"/>
-              </w:rPr>
-              <w:t>/</w:t>
-            </w:r>
-          </w:p>
-          <w:p>
-            <w:pPr>
-              <w:rPr>
-                <w:rFonts w:hint="default"/>
-                <w:vertAlign w:val="baseline"/>
-                <w:lang w:val="en-US" w:eastAsia="zh-CN"/>
-              </w:rPr>
-            </w:pPr>
-          </w:p>
-          <w:p>
-            <w:pPr>
-              <w:rPr>
-                <w:rFonts w:hint="default"/>
-                <w:vertAlign w:val="baseline"/>
-                <w:lang w:val="en-US" w:eastAsia="zh-CN"/>
-              </w:rPr>
-            </w:pPr>
-          </w:p>
-          <w:p>
-            <w:pPr>
-              <w:rPr>
-                <w:rFonts w:hint="default"/>
-                <w:vertAlign w:val="baseline"/>
-                <w:lang w:val="en-US" w:eastAsia="zh-CN"/>
-              </w:rPr>
-            </w:pPr>
-          </w:p>
-          <w:p>
-            <w:pPr>
-              <w:rPr>
-                <w:rFonts w:hint="default"/>
-                <w:vertAlign w:val="baseline"/>
-                <w:lang w:val="en-US" w:eastAsia="zh-CN"/>
-              </w:rPr>
-            </w:pPr>
           </w:p>
         </w:tc>
       </w:tr>
@@ -1108,214 +1640,57 @@
         </w:trPr>
         <w:tc>
           <w:tcPr>
-            <w:tcW w:w="1854" w:type="dxa"/>
+            <w:tcW w:w="1430" w:type="dxa"/>
             <w:vAlign w:val="top"/>
           </w:tcPr>
           <w:p>
             <w:pPr>
               <w:rPr>
                 <w:rFonts w:hint="eastAsia"/>
-                <w:vertAlign w:val="baseline"/>
-                <w:lang w:val="en-US" w:eastAsia="zh-CN"/>
-              </w:rPr>
-            </w:pPr>
-            <w:r>
-              <w:rPr>
-                <w:rFonts w:hint="eastAsia"/>
-              </w:rPr>
-              <w:t>ShowBannerAd</w:t>
-            </w:r>
-          </w:p>
-        </w:tc>
-        <w:tc>
-          <w:tcPr>
-            <w:tcW w:w="1149" w:type="dxa"/>
+                <w:sz w:val="16"/>
+                <w:szCs w:val="20"/>
+              </w:rPr>
+            </w:pPr>
+            <w:r>
+              <w:rPr>
+                <w:rFonts w:hint="eastAsia"/>
+                <w:sz w:val="16"/>
+                <w:szCs w:val="20"/>
+              </w:rPr>
+              <w:t>HideBannerAd</w:t>
+            </w:r>
+          </w:p>
+        </w:tc>
+        <w:tc>
+          <w:tcPr>
+            <w:tcW w:w="1950" w:type="dxa"/>
             <w:vAlign w:val="top"/>
           </w:tcPr>
           <w:p>
             <w:pPr>
               <w:rPr>
                 <w:rFonts w:hint="default"/>
-                <w:u w:val="single"/>
-                <w:vertAlign w:val="baseline"/>
-                <w:lang w:val="en-US" w:eastAsia="zh-CN"/>
-              </w:rPr>
-            </w:pPr>
-            <w:r>
-              <w:rPr>
-                <w:rFonts w:hint="eastAsia"/>
-                <w:u w:val="single"/>
-                <w:vertAlign w:val="baseline"/>
-                <w:lang w:val="en-US" w:eastAsia="zh-CN"/>
-              </w:rPr>
-              <w:t>JSON字符串</w:t>
-            </w:r>
-          </w:p>
-          <w:p>
-            <w:pPr>
-              <w:rPr>
-                <w:rFonts w:hint="eastAsia"/>
-                <w:vertAlign w:val="baseline"/>
-                <w:lang w:val="en-US" w:eastAsia="zh-CN"/>
-              </w:rPr>
-            </w:pPr>
-            <w:r>
-              <w:rPr>
-                <w:rFonts w:hint="eastAsia"/>
-                <w:vertAlign w:val="baseline"/>
-                <w:lang w:val="en-US" w:eastAsia="zh-CN"/>
-              </w:rPr>
-              <w:t>- posId</w:t>
-            </w:r>
-          </w:p>
-          <w:p>
-            <w:pPr>
-              <w:rPr>
-                <w:rFonts w:hint="eastAsia"/>
-                <w:vertAlign w:val="baseline"/>
-                <w:lang w:val="en-US" w:eastAsia="zh-CN"/>
-              </w:rPr>
-            </w:pPr>
-            <w:r>
-              <w:rPr>
-                <w:rFonts w:hint="eastAsia"/>
-                <w:vertAlign w:val="baseline"/>
-                <w:lang w:val="en-US" w:eastAsia="zh-CN"/>
-              </w:rPr>
-              <w:t>广告位id</w:t>
-            </w:r>
-          </w:p>
-          <w:p>
-            <w:pPr>
-              <w:rPr>
-                <w:rFonts w:hint="eastAsia"/>
-                <w:vertAlign w:val="baseline"/>
-                <w:lang w:val="en-US" w:eastAsia="zh-CN"/>
-              </w:rPr>
-            </w:pPr>
-            <w:r>
-              <w:rPr>
-                <w:rFonts w:hint="eastAsia"/>
-                <w:vertAlign w:val="baseline"/>
-                <w:lang w:val="en-US" w:eastAsia="zh-CN"/>
-              </w:rPr>
-              <w:t xml:space="preserve">- pos </w:t>
-            </w:r>
-          </w:p>
-          <w:p>
-            <w:pPr>
-              <w:rPr>
-                <w:rFonts w:hint="eastAsia"/>
-                <w:vertAlign w:val="baseline"/>
-                <w:lang w:val="en-US" w:eastAsia="zh-CN"/>
-              </w:rPr>
-            </w:pPr>
-            <w:r>
-              <w:rPr>
-                <w:rFonts w:hint="eastAsia"/>
-                <w:vertAlign w:val="baseline"/>
-                <w:lang w:val="en-US" w:eastAsia="zh-CN"/>
-              </w:rPr>
-              <w:t>banner位置</w:t>
-            </w:r>
-          </w:p>
-          <w:p>
-            <w:pPr>
-              <w:ind w:firstLine="210" w:firstLineChars="100"/>
-              <w:rPr>
-                <w:rFonts w:hint="default"/>
-                <w:vertAlign w:val="baseline"/>
-                <w:lang w:val="en-US" w:eastAsia="zh-CN"/>
-              </w:rPr>
-            </w:pPr>
-            <w:r>
-              <w:rPr>
-                <w:rFonts w:hint="default"/>
-                <w:vertAlign w:val="baseline"/>
-                <w:lang w:val="en-US" w:eastAsia="zh-CN"/>
-              </w:rPr>
-              <w:t>”</w:t>
-            </w:r>
-            <w:r>
-              <w:rPr>
-                <w:rFonts w:hint="eastAsia"/>
-                <w:vertAlign w:val="baseline"/>
-                <w:lang w:val="en-US" w:eastAsia="zh-CN"/>
-              </w:rPr>
-              <w:t>top</w:t>
-            </w:r>
-            <w:r>
-              <w:rPr>
-                <w:rFonts w:hint="default"/>
-                <w:vertAlign w:val="baseline"/>
-                <w:lang w:val="en-US" w:eastAsia="zh-CN"/>
-              </w:rPr>
-              <w:t>”</w:t>
-            </w:r>
-            <w:r>
-              <w:rPr>
-                <w:rFonts w:hint="eastAsia"/>
-                <w:vertAlign w:val="baseline"/>
-                <w:lang w:val="en-US" w:eastAsia="zh-CN"/>
-              </w:rPr>
-              <w:t xml:space="preserve"> 顶部</w:t>
-            </w:r>
-          </w:p>
-          <w:p>
-            <w:pPr>
-              <w:ind w:firstLine="210" w:firstLineChars="100"/>
-              <w:rPr>
-                <w:rFonts w:hint="default"/>
-                <w:vertAlign w:val="baseline"/>
-                <w:lang w:val="en-US" w:eastAsia="zh-CN"/>
-              </w:rPr>
-            </w:pPr>
-            <w:r>
-              <w:rPr>
-                <w:rFonts w:hint="default"/>
-                <w:vertAlign w:val="baseline"/>
-                <w:lang w:val="en-US" w:eastAsia="zh-CN"/>
-              </w:rPr>
-              <w:t>”</w:t>
-            </w:r>
-            <w:r>
-              <w:rPr>
-                <w:rFonts w:hint="eastAsia"/>
-                <w:vertAlign w:val="baseline"/>
-                <w:lang w:val="en-US" w:eastAsia="zh-CN"/>
-              </w:rPr>
-              <w:t>bottom</w:t>
-            </w:r>
-            <w:r>
-              <w:rPr>
-                <w:rFonts w:hint="default"/>
-                <w:vertAlign w:val="baseline"/>
-                <w:lang w:val="en-US" w:eastAsia="zh-CN"/>
-              </w:rPr>
-              <w:t>”</w:t>
-            </w:r>
-            <w:r>
-              <w:rPr>
-                <w:rFonts w:hint="eastAsia"/>
-                <w:vertAlign w:val="baseline"/>
-                <w:lang w:val="en-US" w:eastAsia="zh-CN"/>
-              </w:rPr>
-              <w:t xml:space="preserve"> 底部</w:t>
-            </w:r>
-          </w:p>
-          <w:p>
-            <w:pPr>
-              <w:rPr>
-                <w:rFonts w:hint="default"/>
-                <w:vertAlign w:val="baseline"/>
-                <w:lang w:val="en-US" w:eastAsia="zh-CN"/>
-              </w:rPr>
-            </w:pPr>
-          </w:p>
-        </w:tc>
-        <w:tc>
-          <w:tcPr>
-            <w:tcW w:w="3672" w:type="dxa"/>
+                <w:sz w:val="16"/>
+                <w:szCs w:val="20"/>
+                <w:vertAlign w:val="baseline"/>
+                <w:lang w:val="en-US" w:eastAsia="zh-CN"/>
+              </w:rPr>
+            </w:pPr>
+            <w:r>
+              <w:rPr>
+                <w:rFonts w:hint="eastAsia"/>
+                <w:sz w:val="16"/>
+                <w:szCs w:val="20"/>
+                <w:vertAlign w:val="baseline"/>
+                <w:lang w:val="en-US" w:eastAsia="zh-CN"/>
+              </w:rPr>
+              <w:t>/</w:t>
+            </w:r>
+          </w:p>
+        </w:tc>
+        <w:tc>
+          <w:tcPr>
+            <w:tcW w:w="3663" w:type="dxa"/>
             <w:vAlign w:val="top"/>
           </w:tcPr>
           <w:p>
@@ -1324,6 +1699,8 @@
                 <w:rFonts w:hint="eastAsia"/>
                 <w:b/>
                 <w:bCs/>
+                <w:sz w:val="16"/>
+                <w:szCs w:val="20"/>
                 <w:vertAlign w:val="baseline"/>
                 <w:lang w:val="en-US" w:eastAsia="zh-CN"/>
               </w:rPr>
@@ -1333,6 +1710,8 @@
                 <w:rFonts w:hint="eastAsia"/>
                 <w:b/>
                 <w:bCs/>
+                <w:sz w:val="16"/>
+                <w:szCs w:val="20"/>
                 <w:vertAlign w:val="baseline"/>
                 <w:lang w:val="en-US" w:eastAsia="zh-CN"/>
               </w:rPr>
@@ -1345,6 +1724,8 @@
                 <w:rFonts w:hint="eastAsia"/>
                 <w:b w:val="0"/>
                 <w:bCs w:val="0"/>
+                <w:sz w:val="16"/>
+                <w:szCs w:val="20"/>
                 <w:vertAlign w:val="baseline"/>
                 <w:lang w:val="en-US" w:eastAsia="zh-CN"/>
               </w:rPr>
@@ -1354,94 +1735,56 @@
                 <w:rFonts w:hint="eastAsia"/>
                 <w:b w:val="0"/>
                 <w:bCs w:val="0"/>
-                <w:vertAlign w:val="baseline"/>
-                <w:lang w:val="en-US" w:eastAsia="zh-CN"/>
-              </w:rPr>
-              <w:t>展示横幅广告时调用。</w:t>
-            </w:r>
-          </w:p>
-          <w:p>
-            <w:pPr>
-              <w:rPr>
-                <w:rFonts w:hint="default"/>
-                <w:b w:val="0"/>
-                <w:bCs w:val="0"/>
-                <w:color w:val="FF0000"/>
-                <w:vertAlign w:val="baseline"/>
-                <w:lang w:val="en-US" w:eastAsia="zh-CN"/>
-              </w:rPr>
-            </w:pPr>
-            <w:r>
-              <w:rPr>
-                <w:rFonts w:hint="eastAsia"/>
-                <w:b w:val="0"/>
-                <w:bCs w:val="0"/>
-                <w:color w:val="FF0000"/>
-                <w:vertAlign w:val="baseline"/>
-                <w:lang w:val="en-US" w:eastAsia="zh-CN"/>
-              </w:rPr>
-              <w:t>目前还没有游戏需要显示在顶部的横幅广告，可忽略 pos 参数将位置写死在底部。</w:t>
-            </w:r>
-          </w:p>
-          <w:p>
-            <w:pPr>
-              <w:rPr>
-                <w:rFonts w:hint="eastAsia"/>
-                <w:b w:val="0"/>
-                <w:bCs w:val="0"/>
-                <w:vertAlign w:val="baseline"/>
-                <w:lang w:val="en-US" w:eastAsia="zh-CN"/>
-              </w:rPr>
-            </w:pPr>
-            <w:r>
-              <w:rPr>
-                <w:rFonts w:hint="eastAsia"/>
-                <w:b w:val="0"/>
-                <w:bCs w:val="0"/>
-                <w:vertAlign w:val="baseline"/>
-                <w:lang w:val="en-US" w:eastAsia="zh-CN"/>
-              </w:rPr>
-              <w:t>默认同一时间只会显示一个横幅广告。</w:t>
-            </w:r>
-          </w:p>
-          <w:p>
-            <w:pPr>
-              <w:rPr>
-                <w:rFonts w:hint="default"/>
-                <w:b/>
-                <w:bCs/>
-                <w:vertAlign w:val="baseline"/>
-                <w:lang w:val="en-US" w:eastAsia="zh-CN"/>
-              </w:rPr>
-            </w:pPr>
-            <w:r>
-              <w:rPr>
-                <w:rFonts w:hint="eastAsia"/>
-                <w:b w:val="0"/>
-                <w:bCs w:val="0"/>
-                <w:vertAlign w:val="baseline"/>
-                <w:lang w:val="en-US" w:eastAsia="zh-CN"/>
-              </w:rPr>
-              <w:t>如果请求时已有展示中的横幅广告，可忽略请求。</w:t>
-            </w:r>
-          </w:p>
-        </w:tc>
-        <w:tc>
-          <w:tcPr>
-            <w:tcW w:w="1847" w:type="dxa"/>
+                <w:sz w:val="16"/>
+                <w:szCs w:val="20"/>
+                <w:vertAlign w:val="baseline"/>
+                <w:lang w:val="en-US" w:eastAsia="zh-CN"/>
+              </w:rPr>
+              <w:t>隐藏横幅广告时调用。</w:t>
+            </w:r>
+          </w:p>
+          <w:p>
+            <w:pPr>
+              <w:rPr>
+                <w:rFonts w:hint="default"/>
+                <w:sz w:val="16"/>
+                <w:szCs w:val="20"/>
+                <w:vertAlign w:val="baseline"/>
+                <w:lang w:val="en-US" w:eastAsia="zh-CN"/>
+              </w:rPr>
+            </w:pPr>
+            <w:r>
+              <w:rPr>
+                <w:rFonts w:hint="eastAsia"/>
+                <w:sz w:val="16"/>
+                <w:szCs w:val="20"/>
+                <w:vertAlign w:val="baseline"/>
+                <w:lang w:val="en-US" w:eastAsia="zh-CN"/>
+              </w:rPr>
+              <w:t>隐藏当前展示的横幅广告。</w:t>
+            </w:r>
+          </w:p>
+        </w:tc>
+        <w:tc>
+          <w:tcPr>
+            <w:tcW w:w="1479" w:type="dxa"/>
             <w:vAlign w:val="top"/>
           </w:tcPr>
           <w:p>
             <w:pPr>
               <w:rPr>
                 <w:rFonts w:hint="default"/>
-                <w:vertAlign w:val="baseline"/>
-                <w:lang w:val="en-US" w:eastAsia="zh-CN"/>
-              </w:rPr>
-            </w:pPr>
-            <w:r>
-              <w:rPr>
-                <w:rFonts w:hint="eastAsia"/>
+                <w:sz w:val="16"/>
+                <w:szCs w:val="20"/>
+                <w:vertAlign w:val="baseline"/>
+                <w:lang w:val="en-US" w:eastAsia="zh-CN"/>
+              </w:rPr>
+            </w:pPr>
+            <w:r>
+              <w:rPr>
+                <w:rFonts w:hint="eastAsia"/>
+                <w:sz w:val="16"/>
+                <w:szCs w:val="20"/>
                 <w:vertAlign w:val="baseline"/>
                 <w:lang w:val="en-US" w:eastAsia="zh-CN"/>
               </w:rPr>
@@ -1472,49 +1815,57 @@
         </w:trPr>
         <w:tc>
           <w:tcPr>
-            <w:tcW w:w="1854" w:type="dxa"/>
+            <w:tcW w:w="1430" w:type="dxa"/>
             <w:vAlign w:val="top"/>
           </w:tcPr>
           <w:p>
             <w:pPr>
               <w:rPr>
                 <w:rFonts w:hint="eastAsia"/>
-              </w:rPr>
-            </w:pPr>
-            <w:r>
-              <w:rPr>
-                <w:rFonts w:hint="eastAsia"/>
-              </w:rPr>
-              <w:t>HideBannerAd</w:t>
-            </w:r>
-          </w:p>
-        </w:tc>
-        <w:tc>
-          <w:tcPr>
-            <w:tcW w:w="1149" w:type="dxa"/>
+                <w:sz w:val="16"/>
+                <w:szCs w:val="20"/>
+              </w:rPr>
+            </w:pPr>
+            <w:r>
+              <w:rPr>
+                <w:rFonts w:hint="eastAsia"/>
+                <w:sz w:val="16"/>
+                <w:szCs w:val="20"/>
+              </w:rPr>
+              <w:t>ShowInterstitialAd</w:t>
+            </w:r>
+          </w:p>
+        </w:tc>
+        <w:tc>
+          <w:tcPr>
+            <w:tcW w:w="1950" w:type="dxa"/>
             <w:vAlign w:val="top"/>
           </w:tcPr>
           <w:p>
             <w:pPr>
               <w:rPr>
-                <w:rFonts w:hint="default"/>
-                <w:vertAlign w:val="baseline"/>
-                <w:lang w:val="en-US" w:eastAsia="zh-CN"/>
-              </w:rPr>
-            </w:pPr>
-            <w:r>
-              <w:rPr>
-                <w:rFonts w:hint="eastAsia"/>
-                <w:vertAlign w:val="baseline"/>
-                <w:lang w:val="en-US" w:eastAsia="zh-CN"/>
-              </w:rPr>
-              <w:t>/</w:t>
-            </w:r>
-          </w:p>
-        </w:tc>
-        <w:tc>
-          <w:tcPr>
-            <w:tcW w:w="3672" w:type="dxa"/>
+                <w:rFonts w:hint="eastAsia"/>
+                <w:sz w:val="16"/>
+                <w:szCs w:val="20"/>
+                <w:vertAlign w:val="baseline"/>
+                <w:lang w:val="en-US" w:eastAsia="zh-CN"/>
+              </w:rPr>
+            </w:pPr>
+            <w:r>
+              <w:rPr>
+                <w:rFonts w:hint="eastAsia"/>
+                <w:sz w:val="16"/>
+                <w:szCs w:val="20"/>
+                <w:vertAlign w:val="baseline"/>
+                <w:lang w:val="en-US" w:eastAsia="zh-CN"/>
+              </w:rPr>
+              <w:t>广告位id</w:t>
+            </w:r>
+          </w:p>
+        </w:tc>
+        <w:tc>
+          <w:tcPr>
+            <w:tcW w:w="3663" w:type="dxa"/>
             <w:vAlign w:val="top"/>
           </w:tcPr>
           <w:p>
@@ -1523,6 +1874,8 @@
                 <w:rFonts w:hint="eastAsia"/>
                 <w:b/>
                 <w:bCs/>
+                <w:sz w:val="16"/>
+                <w:szCs w:val="20"/>
                 <w:vertAlign w:val="baseline"/>
                 <w:lang w:val="en-US" w:eastAsia="zh-CN"/>
               </w:rPr>
@@ -1532,6 +1885,8 @@
                 <w:rFonts w:hint="eastAsia"/>
                 <w:b/>
                 <w:bCs/>
+                <w:sz w:val="16"/>
+                <w:szCs w:val="20"/>
                 <w:vertAlign w:val="baseline"/>
                 <w:lang w:val="en-US" w:eastAsia="zh-CN"/>
               </w:rPr>
@@ -1540,63 +1895,53 @@
           </w:p>
           <w:p>
             <w:pPr>
+              <w:rPr>
+                <w:rFonts w:hint="eastAsia"/>
+                <w:sz w:val="16"/>
+                <w:szCs w:val="20"/>
+                <w:vertAlign w:val="baseline"/>
+                <w:lang w:val="en-US" w:eastAsia="zh-CN"/>
+              </w:rPr>
+            </w:pPr>
+            <w:r>
               <w:rPr>
                 <w:rFonts w:hint="eastAsia"/>
                 <w:b w:val="0"/>
                 <w:bCs w:val="0"/>
-                <w:vertAlign w:val="baseline"/>
-                <w:lang w:val="en-US" w:eastAsia="zh-CN"/>
-              </w:rPr>
-            </w:pPr>
-            <w:r>
-              <w:rPr>
-                <w:rFonts w:hint="eastAsia"/>
-                <w:b w:val="0"/>
-                <w:bCs w:val="0"/>
-                <w:vertAlign w:val="baseline"/>
-                <w:lang w:val="en-US" w:eastAsia="zh-CN"/>
-              </w:rPr>
-              <w:t>隐藏横幅广告时调用。</w:t>
-            </w:r>
-          </w:p>
-          <w:p>
-            <w:pPr>
-              <w:rPr>
-                <w:rFonts w:hint="default"/>
-                <w:vertAlign w:val="baseline"/>
-                <w:lang w:val="en-US" w:eastAsia="zh-CN"/>
-              </w:rPr>
-            </w:pPr>
-            <w:r>
-              <w:rPr>
-                <w:rFonts w:hint="eastAsia"/>
-                <w:vertAlign w:val="baseline"/>
-                <w:lang w:val="en-US" w:eastAsia="zh-CN"/>
-              </w:rPr>
-              <w:t>隐藏当前展示的横幅广告。</w:t>
-            </w:r>
-          </w:p>
-        </w:tc>
-        <w:tc>
-          <w:tcPr>
-            <w:tcW w:w="1847" w:type="dxa"/>
+                <w:sz w:val="16"/>
+                <w:szCs w:val="20"/>
+                <w:vertAlign w:val="baseline"/>
+                <w:lang w:val="en-US" w:eastAsia="zh-CN"/>
+              </w:rPr>
+              <w:t>展示插屏广告时调用。</w:t>
+            </w:r>
+          </w:p>
+        </w:tc>
+        <w:tc>
+          <w:tcPr>
+            <w:tcW w:w="1479" w:type="dxa"/>
             <w:vAlign w:val="top"/>
           </w:tcPr>
           <w:p>
             <w:pPr>
               <w:rPr>
                 <w:rFonts w:hint="default"/>
-                <w:vertAlign w:val="baseline"/>
-                <w:lang w:val="en-US" w:eastAsia="zh-CN"/>
-              </w:rPr>
-            </w:pPr>
-            <w:r>
-              <w:rPr>
-                <w:rFonts w:hint="eastAsia"/>
-                <w:vertAlign w:val="baseline"/>
-                <w:lang w:val="en-US" w:eastAsia="zh-CN"/>
-              </w:rPr>
-              <w:t>/</w:t>
+                <w:sz w:val="16"/>
+                <w:szCs w:val="20"/>
+                <w:vertAlign w:val="baseline"/>
+                <w:lang w:val="en-US" w:eastAsia="zh-CN"/>
+              </w:rPr>
+            </w:pPr>
+            <w:r>
+              <w:rPr>
+                <w:rFonts w:hint="eastAsia"/>
+                <w:sz w:val="16"/>
+                <w:szCs w:val="20"/>
+                <w:highlight w:val="yellow"/>
+                <w:vertAlign w:val="baseline"/>
+                <w:lang w:val="en-US" w:eastAsia="zh-CN"/>
+              </w:rPr>
+              <w:t>InsertAdRet</w:t>
             </w:r>
           </w:p>
         </w:tc>
@@ -1623,39 +1968,99 @@
         </w:trPr>
         <w:tc>
           <w:tcPr>
-            <w:tcW w:w="1854" w:type="dxa"/>
+            <w:tcW w:w="1430" w:type="dxa"/>
             <w:vAlign w:val="top"/>
           </w:tcPr>
           <w:p>
             <w:pPr>
               <w:rPr>
                 <w:rFonts w:hint="eastAsia"/>
-              </w:rPr>
-            </w:pPr>
-            <w:r>
-              <w:rPr>
-                <w:rFonts w:hint="eastAsia"/>
-              </w:rPr>
-              <w:t>ShowInterstitialAd</w:t>
-            </w:r>
-          </w:p>
-        </w:tc>
-        <w:tc>
-          <w:tcPr>
-            <w:tcW w:w="1149" w:type="dxa"/>
+                <w:sz w:val="16"/>
+                <w:szCs w:val="20"/>
+                <w:highlight w:val="yellow"/>
+              </w:rPr>
+            </w:pPr>
+            <w:r>
+              <w:rPr>
+                <w:rFonts w:hint="eastAsia"/>
+                <w:sz w:val="16"/>
+                <w:szCs w:val="20"/>
+                <w:highlight w:val="yellow"/>
+              </w:rPr>
+              <w:t>ShowTemplateAd</w:t>
+            </w:r>
+          </w:p>
+        </w:tc>
+        <w:tc>
+          <w:tcPr>
+            <w:tcW w:w="1950" w:type="dxa"/>
             <w:vAlign w:val="top"/>
           </w:tcPr>
           <w:p>
             <w:pPr>
               <w:rPr>
-                <w:rFonts w:hint="eastAsia"/>
-                <w:vertAlign w:val="baseline"/>
-                <w:lang w:val="en-US" w:eastAsia="zh-CN"/>
-              </w:rPr>
-            </w:pPr>
-            <w:r>
-              <w:rPr>
-                <w:rFonts w:hint="eastAsia"/>
+                <w:rFonts w:hint="default"/>
+                <w:sz w:val="16"/>
+                <w:szCs w:val="20"/>
+                <w:highlight w:val="yellow"/>
+                <w:u w:val="single"/>
+                <w:vertAlign w:val="baseline"/>
+                <w:lang w:val="en-US" w:eastAsia="zh-CN"/>
+              </w:rPr>
+            </w:pPr>
+            <w:r>
+              <w:rPr>
+                <w:rFonts w:hint="eastAsia"/>
+                <w:sz w:val="16"/>
+                <w:szCs w:val="20"/>
+                <w:highlight w:val="yellow"/>
+                <w:u w:val="single"/>
+                <w:vertAlign w:val="baseline"/>
+                <w:lang w:val="en-US" w:eastAsia="zh-CN"/>
+              </w:rPr>
+              <w:t>JSON字符串</w:t>
+            </w:r>
+          </w:p>
+          <w:p>
+            <w:pPr>
+              <w:rPr>
+                <w:rFonts w:hint="eastAsia"/>
+                <w:sz w:val="16"/>
+                <w:szCs w:val="20"/>
+                <w:highlight w:val="yellow"/>
+                <w:vertAlign w:val="baseline"/>
+                <w:lang w:val="en-US" w:eastAsia="zh-CN"/>
+              </w:rPr>
+            </w:pPr>
+            <w:r>
+              <w:rPr>
+                <w:rFonts w:hint="eastAsia"/>
+                <w:sz w:val="16"/>
+                <w:szCs w:val="20"/>
+                <w:highlight w:val="yellow"/>
+                <w:vertAlign w:val="baseline"/>
+                <w:lang w:val="en-US" w:eastAsia="zh-CN"/>
+              </w:rPr>
+              <w:t>- posId</w:t>
+            </w:r>
+          </w:p>
+          <w:p>
+            <w:pPr>
+              <w:rPr>
+                <w:rFonts w:hint="eastAsia"/>
+                <w:sz w:val="16"/>
+                <w:szCs w:val="20"/>
+                <w:highlight w:val="yellow"/>
+                <w:vertAlign w:val="baseline"/>
+                <w:lang w:val="en-US" w:eastAsia="zh-CN"/>
+              </w:rPr>
+            </w:pPr>
+            <w:r>
+              <w:rPr>
+                <w:rFonts w:hint="eastAsia"/>
+                <w:sz w:val="16"/>
+                <w:szCs w:val="20"/>
+                <w:highlight w:val="yellow"/>
                 <w:vertAlign w:val="baseline"/>
                 <w:lang w:val="en-US" w:eastAsia="zh-CN"/>
               </w:rPr>
@@ -1665,70 +2070,72 @@
         </w:tc>
         <w:tc>
           <w:tcPr>
-            <w:tcW w:w="3672" w:type="dxa"/>
+            <w:tcW w:w="3663" w:type="dxa"/>
             <w:vAlign w:val="top"/>
           </w:tcPr>
           <w:p>
             <w:pPr>
               <w:rPr>
-                <w:rFonts w:hint="eastAsia"/>
-                <w:b/>
-                <w:bCs/>
-                <w:vertAlign w:val="baseline"/>
-                <w:lang w:val="en-US" w:eastAsia="zh-CN"/>
-              </w:rPr>
-            </w:pPr>
-            <w:r>
-              <w:rPr>
-                <w:rFonts w:hint="eastAsia"/>
-                <w:b/>
-                <w:bCs/>
-                <w:vertAlign w:val="baseline"/>
-                <w:lang w:val="en-US" w:eastAsia="zh-CN"/>
-              </w:rPr>
-              <w:t>必接</w:t>
-            </w:r>
-          </w:p>
-          <w:p>
-            <w:pPr>
-              <w:rPr>
-                <w:rFonts w:hint="eastAsia"/>
-                <w:vertAlign w:val="baseline"/>
-                <w:lang w:val="en-US" w:eastAsia="zh-CN"/>
-              </w:rPr>
-            </w:pPr>
-            <w:r>
-              <w:rPr>
-                <w:rFonts w:hint="eastAsia"/>
+                <w:rFonts w:hint="default"/>
                 <w:b w:val="0"/>
                 <w:bCs w:val="0"/>
-                <w:vertAlign w:val="baseline"/>
-                <w:lang w:val="en-US" w:eastAsia="zh-CN"/>
-              </w:rPr>
-              <w:t>展示插屏广告时调用。</w:t>
-            </w:r>
-          </w:p>
-        </w:tc>
-        <w:tc>
-          <w:tcPr>
-            <w:tcW w:w="1847" w:type="dxa"/>
+                <w:sz w:val="16"/>
+                <w:szCs w:val="20"/>
+                <w:highlight w:val="yellow"/>
+                <w:vertAlign w:val="baseline"/>
+                <w:lang w:val="en-US" w:eastAsia="zh-CN"/>
+              </w:rPr>
+            </w:pPr>
+            <w:r>
+              <w:rPr>
+                <w:rFonts w:hint="eastAsia"/>
+                <w:b w:val="0"/>
+                <w:bCs w:val="0"/>
+                <w:color w:val="FF0000"/>
+                <w:sz w:val="16"/>
+                <w:szCs w:val="20"/>
+                <w:highlight w:val="yellow"/>
+                <w:vertAlign w:val="baseline"/>
+                <w:lang w:val="en-US" w:eastAsia="zh-CN"/>
+              </w:rPr>
+              <w:t>暂时不用接</w:t>
+            </w:r>
+          </w:p>
+        </w:tc>
+        <w:tc>
+          <w:tcPr>
+            <w:tcW w:w="1479" w:type="dxa"/>
             <w:vAlign w:val="top"/>
           </w:tcPr>
           <w:p>
             <w:pPr>
               <w:rPr>
-                <w:rFonts w:hint="default"/>
-                <w:vertAlign w:val="baseline"/>
-                <w:lang w:val="en-US" w:eastAsia="zh-CN"/>
-              </w:rPr>
-            </w:pPr>
-            <w:r>
-              <w:rPr>
-                <w:rFonts w:hint="eastAsia"/>
-                <w:vertAlign w:val="baseline"/>
-                <w:lang w:val="en-US" w:eastAsia="zh-CN"/>
-              </w:rPr>
-              <w:t>/</w:t>
+                <w:rFonts w:hint="default" w:eastAsiaTheme="minorEastAsia"/>
+                <w:sz w:val="16"/>
+                <w:szCs w:val="20"/>
+                <w:highlight w:val="yellow"/>
+                <w:vertAlign w:val="baseline"/>
+                <w:lang w:val="en-US" w:eastAsia="zh-CN"/>
+              </w:rPr>
+            </w:pPr>
+            <w:r>
+              <w:rPr>
+                <w:rFonts w:hint="eastAsia"/>
+                <w:sz w:val="16"/>
+                <w:szCs w:val="20"/>
+                <w:highlight w:val="yellow"/>
+              </w:rPr>
+              <w:t>TemplateAd</w:t>
+            </w:r>
+            <w:r>
+              <w:rPr>
+                <w:rFonts w:hint="eastAsia"/>
+                <w:sz w:val="16"/>
+                <w:szCs w:val="20"/>
+                <w:highlight w:val="yellow"/>
+                <w:lang w:val="en-US" w:eastAsia="zh-CN"/>
+              </w:rPr>
+              <w:t>Ret</w:t>
             </w:r>
           </w:p>
         </w:tc>
@@ -1755,21 +2162,162 @@
         </w:trPr>
         <w:tc>
           <w:tcPr>
-            <w:tcW w:w="1854" w:type="dxa"/>
+            <w:tcW w:w="1430" w:type="dxa"/>
             <w:vAlign w:val="top"/>
           </w:tcPr>
           <w:p>
             <w:pPr>
               <w:rPr>
+                <w:rFonts w:hint="eastAsia"/>
+                <w:sz w:val="16"/>
+                <w:szCs w:val="20"/>
+                <w:highlight w:val="yellow"/>
+              </w:rPr>
+            </w:pPr>
+            <w:r>
+              <w:rPr>
+                <w:rFonts w:hint="eastAsia"/>
+                <w:sz w:val="16"/>
+                <w:szCs w:val="20"/>
+                <w:highlight w:val="yellow"/>
+              </w:rPr>
+              <w:t>HideTemplateAd</w:t>
+            </w:r>
+          </w:p>
+        </w:tc>
+        <w:tc>
+          <w:tcPr>
+            <w:tcW w:w="1950" w:type="dxa"/>
+            <w:vAlign w:val="top"/>
+          </w:tcPr>
+          <w:p>
+            <w:pPr>
+              <w:rPr>
+                <w:rFonts w:hint="default"/>
+                <w:sz w:val="16"/>
+                <w:szCs w:val="20"/>
+                <w:highlight w:val="yellow"/>
+                <w:vertAlign w:val="baseline"/>
+                <w:lang w:val="en-US" w:eastAsia="zh-CN"/>
+              </w:rPr>
+            </w:pPr>
+            <w:r>
+              <w:rPr>
+                <w:rFonts w:hint="eastAsia"/>
+                <w:sz w:val="16"/>
+                <w:szCs w:val="20"/>
+                <w:highlight w:val="yellow"/>
+                <w:vertAlign w:val="baseline"/>
+                <w:lang w:val="en-US" w:eastAsia="zh-CN"/>
+              </w:rPr>
+              <w:t>/</w:t>
+            </w:r>
+          </w:p>
+        </w:tc>
+        <w:tc>
+          <w:tcPr>
+            <w:tcW w:w="3663" w:type="dxa"/>
+            <w:vAlign w:val="top"/>
+          </w:tcPr>
+          <w:p>
+            <w:pPr>
+              <w:rPr>
+                <w:rFonts w:hint="default"/>
+                <w:b w:val="0"/>
+                <w:bCs w:val="0"/>
+                <w:sz w:val="16"/>
+                <w:szCs w:val="20"/>
+                <w:highlight w:val="yellow"/>
+                <w:vertAlign w:val="baseline"/>
+                <w:lang w:val="en-US" w:eastAsia="zh-CN"/>
+              </w:rPr>
+            </w:pPr>
+            <w:r>
+              <w:rPr>
+                <w:rFonts w:hint="eastAsia"/>
+                <w:b w:val="0"/>
+                <w:bCs w:val="0"/>
+                <w:sz w:val="16"/>
+                <w:szCs w:val="20"/>
+                <w:highlight w:val="yellow"/>
+                <w:vertAlign w:val="baseline"/>
+                <w:lang w:val="en-US" w:eastAsia="zh-CN"/>
+              </w:rPr>
+              <w:t>/</w:t>
+            </w:r>
+          </w:p>
+        </w:tc>
+        <w:tc>
+          <w:tcPr>
+            <w:tcW w:w="1479" w:type="dxa"/>
+            <w:vAlign w:val="top"/>
+          </w:tcPr>
+          <w:p>
+            <w:pPr>
+              <w:rPr>
+                <w:rFonts w:hint="default"/>
+                <w:sz w:val="16"/>
+                <w:szCs w:val="20"/>
+                <w:highlight w:val="yellow"/>
+                <w:vertAlign w:val="baseline"/>
+                <w:lang w:val="en-US" w:eastAsia="zh-CN"/>
+              </w:rPr>
+            </w:pPr>
+            <w:r>
+              <w:rPr>
+                <w:rFonts w:hint="eastAsia"/>
+                <w:sz w:val="16"/>
+                <w:szCs w:val="20"/>
+                <w:highlight w:val="yellow"/>
+                <w:vertAlign w:val="baseline"/>
+                <w:lang w:val="en-US" w:eastAsia="zh-CN"/>
+              </w:rPr>
+              <w:t>/</w:t>
+            </w:r>
+          </w:p>
+        </w:tc>
+      </w:tr>
+      <w:tr>
+        <w:tblPrEx>
+          <w:tblBorders>
+            <w:top w:val="single" w:color="auto" w:sz="4" w:space="0"/>
+            <w:left w:val="single" w:color="auto" w:sz="4" w:space="0"/>
+            <w:bottom w:val="single" w:color="auto" w:sz="4" w:space="0"/>
+            <w:right w:val="single" w:color="auto" w:sz="4" w:space="0"/>
+            <w:insideH w:val="single" w:color="auto" w:sz="4" w:space="0"/>
+            <w:insideV w:val="single" w:color="auto" w:sz="4" w:space="0"/>
+          </w:tblBorders>
+          <w:tblCellMar>
+            <w:top w:w="0" w:type="dxa"/>
+            <w:left w:w="108" w:type="dxa"/>
+            <w:bottom w:w="0" w:type="dxa"/>
+            <w:right w:w="108" w:type="dxa"/>
+          </w:tblCellMar>
+        </w:tblPrEx>
+        <w:trPr>
+          <w:trHeight w:val="335" w:hRule="atLeast"/>
+        </w:trPr>
+        <w:tc>
+          <w:tcPr>
+            <w:tcW w:w="1430" w:type="dxa"/>
+            <w:vAlign w:val="top"/>
+          </w:tcPr>
+          <w:p>
+            <w:pPr>
+              <w:rPr>
                 <w:rFonts w:hint="default" w:eastAsiaTheme="minorEastAsia"/>
-                <w:highlight w:val="yellow"/>
-                <w:lang w:val="en-US" w:eastAsia="zh-CN"/>
-              </w:rPr>
-            </w:pPr>
-            <w:r>
-              <w:rPr>
-                <w:rFonts w:hint="eastAsia"/>
-                <w:highlight w:val="yellow"/>
+                <w:sz w:val="16"/>
+                <w:szCs w:val="20"/>
+                <w:highlight w:val="none"/>
+                <w:lang w:val="en-US" w:eastAsia="zh-CN"/>
+              </w:rPr>
+            </w:pPr>
+            <w:r>
+              <w:rPr>
+                <w:rFonts w:hint="eastAsia"/>
+                <w:sz w:val="16"/>
+                <w:szCs w:val="20"/>
+                <w:highlight w:val="none"/>
                 <w:lang w:val="en-US" w:eastAsia="zh-CN"/>
               </w:rPr>
               <w:t>Track</w:t>
@@ -1778,22 +2326,26 @@
         </w:tc>
         <w:tc>
           <w:tcPr>
-            <w:tcW w:w="1149" w:type="dxa"/>
+            <w:tcW w:w="1950" w:type="dxa"/>
             <w:vAlign w:val="top"/>
           </w:tcPr>
           <w:p>
             <w:pPr>
               <w:rPr>
                 <w:rFonts w:hint="eastAsia"/>
-                <w:highlight w:val="yellow"/>
-                <w:vertAlign w:val="baseline"/>
-                <w:lang w:val="en-US" w:eastAsia="zh-CN"/>
-              </w:rPr>
-            </w:pPr>
-            <w:r>
-              <w:rPr>
-                <w:rFonts w:hint="eastAsia"/>
-                <w:highlight w:val="yellow"/>
+                <w:sz w:val="16"/>
+                <w:szCs w:val="20"/>
+                <w:highlight w:val="none"/>
+                <w:vertAlign w:val="baseline"/>
+                <w:lang w:val="en-US" w:eastAsia="zh-CN"/>
+              </w:rPr>
+            </w:pPr>
+            <w:r>
+              <w:rPr>
+                <w:rFonts w:hint="eastAsia"/>
+                <w:sz w:val="16"/>
+                <w:szCs w:val="20"/>
+                <w:highlight w:val="none"/>
                 <w:u w:val="single"/>
                 <w:vertAlign w:val="baseline"/>
                 <w:lang w:val="en-US" w:eastAsia="zh-CN"/>
@@ -1805,15 +2357,19 @@
             <w:pPr>
               <w:rPr>
                 <w:rFonts w:hint="eastAsia"/>
-                <w:highlight w:val="yellow"/>
-                <w:vertAlign w:val="baseline"/>
-                <w:lang w:val="en-US" w:eastAsia="zh-CN"/>
-              </w:rPr>
-            </w:pPr>
-            <w:r>
-              <w:rPr>
-                <w:rFonts w:hint="eastAsia"/>
-                <w:highlight w:val="yellow"/>
+                <w:sz w:val="16"/>
+                <w:szCs w:val="20"/>
+                <w:highlight w:val="none"/>
+                <w:vertAlign w:val="baseline"/>
+                <w:lang w:val="en-US" w:eastAsia="zh-CN"/>
+              </w:rPr>
+            </w:pPr>
+            <w:r>
+              <w:rPr>
+                <w:rFonts w:hint="eastAsia"/>
+                <w:sz w:val="16"/>
+                <w:szCs w:val="20"/>
+                <w:highlight w:val="none"/>
                 <w:vertAlign w:val="baseline"/>
                 <w:lang w:val="en-US" w:eastAsia="zh-CN"/>
               </w:rPr>
@@ -1824,15 +2380,19 @@
             <w:pPr>
               <w:rPr>
                 <w:rFonts w:hint="eastAsia"/>
-                <w:highlight w:val="yellow"/>
-                <w:vertAlign w:val="baseline"/>
-                <w:lang w:val="en-US" w:eastAsia="zh-CN"/>
-              </w:rPr>
-            </w:pPr>
-            <w:r>
-              <w:rPr>
-                <w:rFonts w:hint="eastAsia"/>
-                <w:highlight w:val="yellow"/>
+                <w:sz w:val="16"/>
+                <w:szCs w:val="20"/>
+                <w:highlight w:val="none"/>
+                <w:vertAlign w:val="baseline"/>
+                <w:lang w:val="en-US" w:eastAsia="zh-CN"/>
+              </w:rPr>
+            </w:pPr>
+            <w:r>
+              <w:rPr>
+                <w:rFonts w:hint="eastAsia"/>
+                <w:sz w:val="16"/>
+                <w:szCs w:val="20"/>
+                <w:highlight w:val="none"/>
                 <w:vertAlign w:val="baseline"/>
                 <w:lang w:val="en-US" w:eastAsia="zh-CN"/>
               </w:rPr>
@@ -1843,15 +2403,19 @@
             <w:pPr>
               <w:rPr>
                 <w:rFonts w:hint="eastAsia"/>
-                <w:highlight w:val="yellow"/>
-                <w:vertAlign w:val="baseline"/>
-                <w:lang w:val="en-US" w:eastAsia="zh-CN"/>
-              </w:rPr>
-            </w:pPr>
-            <w:r>
-              <w:rPr>
-                <w:rFonts w:hint="eastAsia"/>
-                <w:highlight w:val="yellow"/>
+                <w:sz w:val="16"/>
+                <w:szCs w:val="20"/>
+                <w:highlight w:val="none"/>
+                <w:vertAlign w:val="baseline"/>
+                <w:lang w:val="en-US" w:eastAsia="zh-CN"/>
+              </w:rPr>
+            </w:pPr>
+            <w:r>
+              <w:rPr>
+                <w:rFonts w:hint="eastAsia"/>
+                <w:sz w:val="16"/>
+                <w:szCs w:val="20"/>
+                <w:highlight w:val="none"/>
                 <w:vertAlign w:val="baseline"/>
                 <w:lang w:val="en-US" w:eastAsia="zh-CN"/>
               </w:rPr>
@@ -1862,15 +2426,19 @@
             <w:pPr>
               <w:rPr>
                 <w:rFonts w:hint="default"/>
-                <w:highlight w:val="yellow"/>
-                <w:vertAlign w:val="baseline"/>
-                <w:lang w:val="en-US" w:eastAsia="zh-CN"/>
-              </w:rPr>
-            </w:pPr>
-            <w:r>
-              <w:rPr>
-                <w:rFonts w:hint="eastAsia"/>
-                <w:highlight w:val="yellow"/>
+                <w:sz w:val="16"/>
+                <w:szCs w:val="20"/>
+                <w:highlight w:val="none"/>
+                <w:vertAlign w:val="baseline"/>
+                <w:lang w:val="en-US" w:eastAsia="zh-CN"/>
+              </w:rPr>
+            </w:pPr>
+            <w:r>
+              <w:rPr>
+                <w:rFonts w:hint="eastAsia"/>
+                <w:sz w:val="16"/>
+                <w:szCs w:val="20"/>
+                <w:highlight w:val="none"/>
                 <w:vertAlign w:val="baseline"/>
                 <w:lang w:val="en-US" w:eastAsia="zh-CN"/>
               </w:rPr>
@@ -1881,15 +2449,19 @@
             <w:pPr>
               <w:rPr>
                 <w:rFonts w:hint="default"/>
-                <w:highlight w:val="yellow"/>
-                <w:vertAlign w:val="baseline"/>
-                <w:lang w:val="en-US" w:eastAsia="zh-CN"/>
-              </w:rPr>
-            </w:pPr>
-            <w:r>
-              <w:rPr>
-                <w:rFonts w:hint="eastAsia"/>
-                <w:highlight w:val="yellow"/>
+                <w:sz w:val="16"/>
+                <w:szCs w:val="20"/>
+                <w:highlight w:val="none"/>
+                <w:vertAlign w:val="baseline"/>
+                <w:lang w:val="en-US" w:eastAsia="zh-CN"/>
+              </w:rPr>
+            </w:pPr>
+            <w:r>
+              <w:rPr>
+                <w:rFonts w:hint="eastAsia"/>
+                <w:sz w:val="16"/>
+                <w:szCs w:val="20"/>
+                <w:highlight w:val="none"/>
                 <w:vertAlign w:val="baseline"/>
                 <w:lang w:val="en-US" w:eastAsia="zh-CN"/>
               </w:rPr>
@@ -1899,7 +2471,7 @@
         </w:tc>
         <w:tc>
           <w:tcPr>
-            <w:tcW w:w="3672" w:type="dxa"/>
+            <w:tcW w:w="3663" w:type="dxa"/>
             <w:vAlign w:val="top"/>
           </w:tcPr>
           <w:p>
@@ -1908,7 +2480,9 @@
                 <w:rFonts w:hint="eastAsia"/>
                 <w:b/>
                 <w:bCs/>
-                <w:highlight w:val="yellow"/>
+                <w:sz w:val="16"/>
+                <w:szCs w:val="20"/>
+                <w:highlight w:val="none"/>
                 <w:vertAlign w:val="baseline"/>
                 <w:lang w:val="en-US" w:eastAsia="zh-CN"/>
               </w:rPr>
@@ -1918,7 +2492,9 @@
                 <w:rFonts w:hint="eastAsia"/>
                 <w:b/>
                 <w:bCs/>
-                <w:highlight w:val="yellow"/>
+                <w:sz w:val="16"/>
+                <w:szCs w:val="20"/>
+                <w:highlight w:val="none"/>
                 <w:vertAlign w:val="baseline"/>
                 <w:lang w:val="en-US" w:eastAsia="zh-CN"/>
               </w:rPr>
@@ -1931,7 +2507,9 @@
                 <w:rFonts w:hint="default"/>
                 <w:b/>
                 <w:bCs/>
-                <w:highlight w:val="yellow"/>
+                <w:sz w:val="16"/>
+                <w:szCs w:val="20"/>
+                <w:highlight w:val="none"/>
                 <w:vertAlign w:val="baseline"/>
                 <w:lang w:val="en-US" w:eastAsia="zh-CN"/>
               </w:rPr>
@@ -1941,7 +2519,9 @@
                 <w:rFonts w:hint="eastAsia"/>
                 <w:b w:val="0"/>
                 <w:bCs w:val="0"/>
-                <w:highlight w:val="yellow"/>
+                <w:sz w:val="16"/>
+                <w:szCs w:val="20"/>
+                <w:highlight w:val="none"/>
                 <w:vertAlign w:val="baseline"/>
                 <w:lang w:val="en-US" w:eastAsia="zh-CN"/>
               </w:rPr>
@@ -1951,22 +2531,26 @@
         </w:tc>
         <w:tc>
           <w:tcPr>
-            <w:tcW w:w="1847" w:type="dxa"/>
+            <w:tcW w:w="1479" w:type="dxa"/>
             <w:vAlign w:val="top"/>
           </w:tcPr>
           <w:p>
             <w:pPr>
               <w:rPr>
                 <w:rFonts w:hint="default"/>
-                <w:highlight w:val="yellow"/>
-                <w:vertAlign w:val="baseline"/>
-                <w:lang w:val="en-US" w:eastAsia="zh-CN"/>
-              </w:rPr>
-            </w:pPr>
-            <w:r>
-              <w:rPr>
-                <w:rFonts w:hint="eastAsia"/>
-                <w:highlight w:val="yellow"/>
+                <w:sz w:val="16"/>
+                <w:szCs w:val="20"/>
+                <w:highlight w:val="none"/>
+                <w:vertAlign w:val="baseline"/>
+                <w:lang w:val="en-US" w:eastAsia="zh-CN"/>
+              </w:rPr>
+            </w:pPr>
+            <w:r>
+              <w:rPr>
+                <w:rFonts w:hint="eastAsia"/>
+                <w:sz w:val="16"/>
+                <w:szCs w:val="20"/>
+                <w:highlight w:val="none"/>
                 <w:vertAlign w:val="baseline"/>
                 <w:lang w:val="en-US" w:eastAsia="zh-CN"/>
               </w:rPr>
@@ -2026,7 +2610,7 @@
     </w:p>
     <w:tbl>
       <w:tblPr>
-        <w:tblStyle w:val="10"/>
+        <w:tblStyle w:val="11"/>
         <w:tblW w:w="0" w:type="auto"/>
         <w:tblInd w:w="0" w:type="dxa"/>
         <w:tblBorders>
@@ -2046,8 +2630,8 @@
         </w:tblCellMar>
       </w:tblPr>
       <w:tblGrid>
-        <w:gridCol w:w="2840"/>
-        <w:gridCol w:w="2841"/>
+        <w:gridCol w:w="2005"/>
+        <w:gridCol w:w="3676"/>
         <w:gridCol w:w="2841"/>
       </w:tblGrid>
       <w:tr>
@@ -2067,9 +2651,12 @@
             <w:right w:w="108" w:type="dxa"/>
           </w:tblCellMar>
         </w:tblPrEx>
-        <w:tc>
-          <w:tcPr>
-            <w:tcW w:w="2840" w:type="dxa"/>
+        <w:trPr>
+          <w:trHeight w:val="327" w:hRule="atLeast"/>
+        </w:trPr>
+        <w:tc>
+          <w:tcPr>
+            <w:tcW w:w="2005" w:type="dxa"/>
           </w:tcPr>
           <w:p>
             <w:pPr>
@@ -2093,7 +2680,7 @@
         </w:tc>
         <w:tc>
           <w:tcPr>
-            <w:tcW w:w="2841" w:type="dxa"/>
+            <w:tcW w:w="3676" w:type="dxa"/>
           </w:tcPr>
           <w:p>
             <w:pPr>
@@ -2159,7 +2746,7 @@
         </w:tblPrEx>
         <w:tc>
           <w:tcPr>
-            <w:tcW w:w="2840" w:type="dxa"/>
+            <w:tcW w:w="2005" w:type="dxa"/>
           </w:tcPr>
           <w:p>
             <w:pPr>
@@ -2189,7 +2776,7 @@
         </w:tc>
         <w:tc>
           <w:tcPr>
-            <w:tcW w:w="2841" w:type="dxa"/>
+            <w:tcW w:w="3676" w:type="dxa"/>
           </w:tcPr>
           <w:p>
             <w:pPr>
@@ -2302,7 +2889,7 @@
         </w:tblPrEx>
         <w:tc>
           <w:tcPr>
-            <w:tcW w:w="2840" w:type="dxa"/>
+            <w:tcW w:w="2005" w:type="dxa"/>
           </w:tcPr>
           <w:p>
             <w:pPr>
@@ -2332,7 +2919,7 @@
         </w:tc>
         <w:tc>
           <w:tcPr>
-            <w:tcW w:w="2841" w:type="dxa"/>
+            <w:tcW w:w="3676" w:type="dxa"/>
           </w:tcPr>
           <w:p>
             <w:pPr>
@@ -2394,7 +2981,7 @@
         </w:tblPrEx>
         <w:tc>
           <w:tcPr>
-            <w:tcW w:w="2840" w:type="dxa"/>
+            <w:tcW w:w="2005" w:type="dxa"/>
           </w:tcPr>
           <w:p>
             <w:pPr>
@@ -2424,19 +3011,312 @@
         </w:tc>
         <w:tc>
           <w:tcPr>
+            <w:tcW w:w="3676" w:type="dxa"/>
+          </w:tcPr>
+          <w:p>
+            <w:pPr>
+              <w:rPr>
+                <w:rFonts w:hint="default"/>
+                <w:vertAlign w:val="baseline"/>
+                <w:lang w:val="en-US" w:eastAsia="zh-CN"/>
+              </w:rPr>
+            </w:pPr>
+            <w:r>
+              <w:rPr>
+                <w:rFonts w:hint="eastAsia"/>
+                <w:vertAlign w:val="baseline"/>
+                <w:lang w:val="en-US" w:eastAsia="zh-CN"/>
+              </w:rPr>
+              <w:t>rltCode</w:t>
+            </w:r>
+          </w:p>
+        </w:tc>
+        <w:tc>
+          <w:tcPr>
             <w:tcW w:w="2841" w:type="dxa"/>
           </w:tcPr>
           <w:p>
             <w:pPr>
               <w:rPr>
-                <w:rFonts w:hint="default"/>
-                <w:vertAlign w:val="baseline"/>
-                <w:lang w:val="en-US" w:eastAsia="zh-CN"/>
-              </w:rPr>
-            </w:pPr>
-            <w:r>
-              <w:rPr>
-                <w:rFonts w:hint="eastAsia"/>
+                <w:rFonts w:hint="eastAsia"/>
+                <w:vertAlign w:val="baseline"/>
+                <w:lang w:val="en-US" w:eastAsia="zh-CN"/>
+              </w:rPr>
+            </w:pPr>
+            <w:r>
+              <w:rPr>
+                <w:rFonts w:hint="eastAsia"/>
+                <w:vertAlign w:val="baseline"/>
+                <w:lang w:val="en-US" w:eastAsia="zh-CN"/>
+              </w:rPr>
+              <w:t>派发激励视频调用结果。</w:t>
+            </w:r>
+          </w:p>
+          <w:p>
+            <w:pPr>
+              <w:rPr>
+                <w:rFonts w:hint="default"/>
+                <w:vertAlign w:val="baseline"/>
+                <w:lang w:val="en-US" w:eastAsia="zh-CN"/>
+              </w:rPr>
+            </w:pPr>
+            <w:r>
+              <w:rPr>
+                <w:rFonts w:hint="default"/>
+                <w:vertAlign w:val="baseline"/>
+                <w:lang w:val="en-US" w:eastAsia="zh-CN"/>
+              </w:rPr>
+              <w:t>“</w:t>
+            </w:r>
+            <w:r>
+              <w:rPr>
+                <w:rFonts w:hint="eastAsia"/>
+                <w:vertAlign w:val="baseline"/>
+                <w:lang w:val="en-US" w:eastAsia="zh-CN"/>
+              </w:rPr>
+              <w:t>0</w:t>
+            </w:r>
+            <w:r>
+              <w:rPr>
+                <w:rFonts w:hint="default"/>
+                <w:vertAlign w:val="baseline"/>
+                <w:lang w:val="en-US" w:eastAsia="zh-CN"/>
+              </w:rPr>
+              <w:t>”</w:t>
+            </w:r>
+            <w:r>
+              <w:rPr>
+                <w:rFonts w:hint="eastAsia"/>
+                <w:vertAlign w:val="baseline"/>
+                <w:lang w:val="en-US" w:eastAsia="zh-CN"/>
+              </w:rPr>
+              <w:t xml:space="preserve"> 激励失败(玩家提前跳过广告)</w:t>
+            </w:r>
+          </w:p>
+          <w:p>
+            <w:pPr>
+              <w:rPr>
+                <w:rFonts w:hint="eastAsia"/>
+                <w:vertAlign w:val="baseline"/>
+                <w:lang w:val="en-US" w:eastAsia="zh-CN"/>
+              </w:rPr>
+            </w:pPr>
+            <w:r>
+              <w:rPr>
+                <w:rFonts w:hint="default"/>
+                <w:vertAlign w:val="baseline"/>
+                <w:lang w:val="en-US" w:eastAsia="zh-CN"/>
+              </w:rPr>
+              <w:t>“</w:t>
+            </w:r>
+            <w:r>
+              <w:rPr>
+                <w:rFonts w:hint="eastAsia"/>
+                <w:vertAlign w:val="baseline"/>
+                <w:lang w:val="en-US" w:eastAsia="zh-CN"/>
+              </w:rPr>
+              <w:t>1</w:t>
+            </w:r>
+            <w:r>
+              <w:rPr>
+                <w:rFonts w:hint="default"/>
+                <w:vertAlign w:val="baseline"/>
+                <w:lang w:val="en-US" w:eastAsia="zh-CN"/>
+              </w:rPr>
+              <w:t>”</w:t>
+            </w:r>
+            <w:r>
+              <w:rPr>
+                <w:rFonts w:hint="eastAsia"/>
+                <w:vertAlign w:val="baseline"/>
+                <w:lang w:val="en-US" w:eastAsia="zh-CN"/>
+              </w:rPr>
+              <w:t xml:space="preserve"> 激励成功</w:t>
+            </w:r>
+          </w:p>
+          <w:p>
+            <w:pPr>
+              <w:rPr>
+                <w:rFonts w:hint="default"/>
+                <w:vertAlign w:val="baseline"/>
+                <w:lang w:val="en-US" w:eastAsia="zh-CN"/>
+              </w:rPr>
+            </w:pPr>
+            <w:r>
+              <w:rPr>
+                <w:rFonts w:hint="default"/>
+                <w:vertAlign w:val="baseline"/>
+                <w:lang w:val="en-US" w:eastAsia="zh-CN"/>
+              </w:rPr>
+              <w:t>“</w:t>
+            </w:r>
+            <w:r>
+              <w:rPr>
+                <w:rFonts w:hint="eastAsia"/>
+                <w:vertAlign w:val="baseline"/>
+                <w:lang w:val="en-US" w:eastAsia="zh-CN"/>
+              </w:rPr>
+              <w:t>-1</w:t>
+            </w:r>
+            <w:r>
+              <w:rPr>
+                <w:rFonts w:hint="default"/>
+                <w:vertAlign w:val="baseline"/>
+                <w:lang w:val="en-US" w:eastAsia="zh-CN"/>
+              </w:rPr>
+              <w:t>”</w:t>
+            </w:r>
+            <w:r>
+              <w:rPr>
+                <w:rFonts w:hint="eastAsia"/>
+                <w:vertAlign w:val="baseline"/>
+                <w:lang w:val="en-US" w:eastAsia="zh-CN"/>
+              </w:rPr>
+              <w:t xml:space="preserve"> 视频拉取中</w:t>
+            </w:r>
+          </w:p>
+          <w:p>
+            <w:pPr>
+              <w:rPr>
+                <w:rFonts w:hint="eastAsia"/>
+                <w:vertAlign w:val="baseline"/>
+                <w:lang w:val="en-US" w:eastAsia="zh-CN"/>
+              </w:rPr>
+            </w:pPr>
+            <w:r>
+              <w:rPr>
+                <w:rFonts w:hint="default"/>
+                <w:vertAlign w:val="baseline"/>
+                <w:lang w:val="en-US" w:eastAsia="zh-CN"/>
+              </w:rPr>
+              <w:t>“</w:t>
+            </w:r>
+            <w:r>
+              <w:rPr>
+                <w:rFonts w:hint="eastAsia"/>
+                <w:vertAlign w:val="baseline"/>
+                <w:lang w:val="en-US" w:eastAsia="zh-CN"/>
+              </w:rPr>
+              <w:t>-101</w:t>
+            </w:r>
+            <w:r>
+              <w:rPr>
+                <w:rFonts w:hint="default"/>
+                <w:vertAlign w:val="baseline"/>
+                <w:lang w:val="en-US" w:eastAsia="zh-CN"/>
+              </w:rPr>
+              <w:t>”</w:t>
+            </w:r>
+            <w:r>
+              <w:rPr>
+                <w:rFonts w:hint="eastAsia"/>
+                <w:vertAlign w:val="baseline"/>
+                <w:lang w:val="en-US" w:eastAsia="zh-CN"/>
+              </w:rPr>
+              <w:t xml:space="preserve"> 广告SDK尚未初始化</w:t>
+            </w:r>
+          </w:p>
+          <w:p>
+            <w:pPr>
+              <w:rPr>
+                <w:rFonts w:hint="default"/>
+                <w:vertAlign w:val="baseline"/>
+                <w:lang w:val="en-US" w:eastAsia="zh-CN"/>
+              </w:rPr>
+            </w:pPr>
+            <w:r>
+              <w:rPr>
+                <w:rFonts w:hint="default"/>
+                <w:vertAlign w:val="baseline"/>
+                <w:lang w:val="en-US" w:eastAsia="zh-CN"/>
+              </w:rPr>
+              <w:t>“</w:t>
+            </w:r>
+            <w:r>
+              <w:rPr>
+                <w:rFonts w:hint="eastAsia"/>
+                <w:vertAlign w:val="baseline"/>
+                <w:lang w:val="en-US" w:eastAsia="zh-CN"/>
+              </w:rPr>
+              <w:t>-102</w:t>
+            </w:r>
+            <w:r>
+              <w:rPr>
+                <w:rFonts w:hint="default"/>
+                <w:vertAlign w:val="baseline"/>
+                <w:lang w:val="en-US" w:eastAsia="zh-CN"/>
+              </w:rPr>
+              <w:t>”</w:t>
+            </w:r>
+            <w:r>
+              <w:rPr>
+                <w:rFonts w:hint="eastAsia"/>
+                <w:vertAlign w:val="baseline"/>
+                <w:lang w:val="en-US" w:eastAsia="zh-CN"/>
+              </w:rPr>
+              <w:t xml:space="preserve"> 广告SDK初始化中</w:t>
+            </w:r>
+          </w:p>
+        </w:tc>
+      </w:tr>
+      <w:tr>
+        <w:tblPrEx>
+          <w:tblBorders>
+            <w:top w:val="single" w:color="auto" w:sz="4" w:space="0"/>
+            <w:left w:val="single" w:color="auto" w:sz="4" w:space="0"/>
+            <w:bottom w:val="single" w:color="auto" w:sz="4" w:space="0"/>
+            <w:right w:val="single" w:color="auto" w:sz="4" w:space="0"/>
+            <w:insideH w:val="single" w:color="auto" w:sz="4" w:space="0"/>
+            <w:insideV w:val="single" w:color="auto" w:sz="4" w:space="0"/>
+          </w:tblBorders>
+          <w:tblCellMar>
+            <w:top w:w="0" w:type="dxa"/>
+            <w:left w:w="108" w:type="dxa"/>
+            <w:bottom w:w="0" w:type="dxa"/>
+            <w:right w:w="108" w:type="dxa"/>
+          </w:tblCellMar>
+        </w:tblPrEx>
+        <w:tc>
+          <w:tcPr>
+            <w:tcW w:w="2005" w:type="dxa"/>
+          </w:tcPr>
+          <w:p>
+            <w:pPr>
+              <w:rPr>
+                <w:rFonts w:hint="default"/>
+                <w:highlight w:val="yellow"/>
+                <w:vertAlign w:val="baseline"/>
+                <w:lang w:val="en-US" w:eastAsia="zh-CN"/>
+              </w:rPr>
+            </w:pPr>
+            <w:r>
+              <w:rPr>
+                <w:rFonts w:hint="eastAsia"/>
+                <w:highlight w:val="yellow"/>
+                <w:vertAlign w:val="baseline"/>
+                <w:lang w:val="en-US" w:eastAsia="zh-CN"/>
+              </w:rPr>
+              <w:t>TemplateAdRet</w:t>
+            </w:r>
+          </w:p>
+        </w:tc>
+        <w:tc>
+          <w:tcPr>
+            <w:tcW w:w="3676" w:type="dxa"/>
+          </w:tcPr>
+          <w:p>
+            <w:pPr>
+              <w:rPr>
+                <w:rFonts w:hint="default"/>
+                <w:highlight w:val="yellow"/>
+                <w:vertAlign w:val="baseline"/>
+                <w:lang w:val="en-US" w:eastAsia="zh-CN"/>
+              </w:rPr>
+            </w:pPr>
+            <w:r>
+              <w:rPr>
+                <w:rFonts w:hint="eastAsia"/>
+                <w:highlight w:val="yellow"/>
                 <w:vertAlign w:val="baseline"/>
                 <w:lang w:val="en-US" w:eastAsia="zh-CN"/>
               </w:rPr>
@@ -2452,30 +3332,34 @@
             <w:pPr>
               <w:rPr>
                 <w:rFonts w:hint="eastAsia"/>
-                <w:vertAlign w:val="baseline"/>
-                <w:lang w:val="en-US" w:eastAsia="zh-CN"/>
-              </w:rPr>
-            </w:pPr>
-            <w:r>
-              <w:rPr>
-                <w:rFonts w:hint="eastAsia"/>
-                <w:vertAlign w:val="baseline"/>
-                <w:lang w:val="en-US" w:eastAsia="zh-CN"/>
-              </w:rPr>
-              <w:t>派发激励视频调用结果。</w:t>
-            </w:r>
-          </w:p>
-          <w:p>
-            <w:pPr>
-              <w:rPr>
-                <w:rFonts w:hint="default"/>
-                <w:vertAlign w:val="baseline"/>
-                <w:lang w:val="en-US" w:eastAsia="zh-CN"/>
-              </w:rPr>
-            </w:pPr>
-            <w:r>
-              <w:rPr>
-                <w:rFonts w:hint="default"/>
+                <w:highlight w:val="yellow"/>
+                <w:vertAlign w:val="baseline"/>
+                <w:lang w:val="en-US" w:eastAsia="zh-CN"/>
+              </w:rPr>
+            </w:pPr>
+            <w:r>
+              <w:rPr>
+                <w:rFonts w:hint="eastAsia"/>
+                <w:highlight w:val="yellow"/>
+                <w:vertAlign w:val="baseline"/>
+                <w:lang w:val="en-US" w:eastAsia="zh-CN"/>
+              </w:rPr>
+              <w:t>派发模板视频调用结果。</w:t>
+            </w:r>
+          </w:p>
+          <w:p>
+            <w:pPr>
+              <w:rPr>
+                <w:rFonts w:hint="default"/>
+                <w:highlight w:val="yellow"/>
+                <w:vertAlign w:val="baseline"/>
+                <w:lang w:val="en-US" w:eastAsia="zh-CN"/>
+              </w:rPr>
+            </w:pPr>
+            <w:r>
+              <w:rPr>
+                <w:rFonts w:hint="default"/>
+                <w:highlight w:val="yellow"/>
                 <w:vertAlign w:val="baseline"/>
                 <w:lang w:val="en-US" w:eastAsia="zh-CN"/>
               </w:rPr>
@@ -2484,6 +3368,7 @@
             <w:r>
               <w:rPr>
                 <w:rFonts w:hint="eastAsia"/>
+                <w:highlight w:val="yellow"/>
                 <w:vertAlign w:val="baseline"/>
                 <w:lang w:val="en-US" w:eastAsia="zh-CN"/>
               </w:rPr>
@@ -2492,6 +3377,7 @@
             <w:r>
               <w:rPr>
                 <w:rFonts w:hint="default"/>
+                <w:highlight w:val="yellow"/>
                 <w:vertAlign w:val="baseline"/>
                 <w:lang w:val="en-US" w:eastAsia="zh-CN"/>
               </w:rPr>
@@ -2500,23 +3386,26 @@
             <w:r>
               <w:rPr>
                 <w:rFonts w:hint="eastAsia"/>
-                <w:vertAlign w:val="baseline"/>
-                <w:lang w:val="en-US" w:eastAsia="zh-CN"/>
-              </w:rPr>
-              <w:t xml:space="preserve"> 激励失败(玩家提前跳过广告)</w:t>
-            </w:r>
-          </w:p>
-          <w:p>
-            <w:pPr>
-              <w:rPr>
-                <w:rFonts w:hint="eastAsia"/>
-                <w:vertAlign w:val="baseline"/>
-                <w:lang w:val="en-US" w:eastAsia="zh-CN"/>
-              </w:rPr>
-            </w:pPr>
-            <w:r>
-              <w:rPr>
-                <w:rFonts w:hint="default"/>
+                <w:highlight w:val="yellow"/>
+                <w:vertAlign w:val="baseline"/>
+                <w:lang w:val="en-US" w:eastAsia="zh-CN"/>
+              </w:rPr>
+              <w:t xml:space="preserve"> 广告展示失败</w:t>
+            </w:r>
+          </w:p>
+          <w:p>
+            <w:pPr>
+              <w:rPr>
+                <w:rFonts w:hint="eastAsia"/>
+                <w:highlight w:val="yellow"/>
+                <w:vertAlign w:val="baseline"/>
+                <w:lang w:val="en-US" w:eastAsia="zh-CN"/>
+              </w:rPr>
+            </w:pPr>
+            <w:r>
+              <w:rPr>
+                <w:rFonts w:hint="default"/>
+                <w:highlight w:val="yellow"/>
                 <w:vertAlign w:val="baseline"/>
                 <w:lang w:val="en-US" w:eastAsia="zh-CN"/>
               </w:rPr>
@@ -2525,6 +3414,7 @@
             <w:r>
               <w:rPr>
                 <w:rFonts w:hint="eastAsia"/>
+                <w:highlight w:val="yellow"/>
                 <w:vertAlign w:val="baseline"/>
                 <w:lang w:val="en-US" w:eastAsia="zh-CN"/>
               </w:rPr>
@@ -2533,6 +3423,7 @@
             <w:r>
               <w:rPr>
                 <w:rFonts w:hint="default"/>
+                <w:highlight w:val="yellow"/>
                 <w:vertAlign w:val="baseline"/>
                 <w:lang w:val="en-US" w:eastAsia="zh-CN"/>
               </w:rPr>
@@ -2541,23 +3432,26 @@
             <w:r>
               <w:rPr>
                 <w:rFonts w:hint="eastAsia"/>
-                <w:vertAlign w:val="baseline"/>
-                <w:lang w:val="en-US" w:eastAsia="zh-CN"/>
-              </w:rPr>
-              <w:t xml:space="preserve"> 激励成功</w:t>
-            </w:r>
-          </w:p>
-          <w:p>
-            <w:pPr>
-              <w:rPr>
-                <w:rFonts w:hint="default"/>
-                <w:vertAlign w:val="baseline"/>
-                <w:lang w:val="en-US" w:eastAsia="zh-CN"/>
-              </w:rPr>
-            </w:pPr>
-            <w:r>
-              <w:rPr>
-                <w:rFonts w:hint="default"/>
+                <w:highlight w:val="yellow"/>
+                <w:vertAlign w:val="baseline"/>
+                <w:lang w:val="en-US" w:eastAsia="zh-CN"/>
+              </w:rPr>
+              <w:t xml:space="preserve"> 广告已被关闭</w:t>
+            </w:r>
+          </w:p>
+          <w:p>
+            <w:pPr>
+              <w:rPr>
+                <w:rFonts w:hint="default"/>
+                <w:highlight w:val="yellow"/>
+                <w:vertAlign w:val="baseline"/>
+                <w:lang w:val="en-US" w:eastAsia="zh-CN"/>
+              </w:rPr>
+            </w:pPr>
+            <w:r>
+              <w:rPr>
+                <w:rFonts w:hint="default"/>
+                <w:highlight w:val="yellow"/>
                 <w:vertAlign w:val="baseline"/>
                 <w:lang w:val="en-US" w:eastAsia="zh-CN"/>
               </w:rPr>
@@ -2566,14 +3460,16 @@
             <w:r>
               <w:rPr>
                 <w:rFonts w:hint="eastAsia"/>
-                <w:vertAlign w:val="baseline"/>
-                <w:lang w:val="en-US" w:eastAsia="zh-CN"/>
-              </w:rPr>
-              <w:t>-1</w:t>
-            </w:r>
-            <w:r>
-              <w:rPr>
-                <w:rFonts w:hint="default"/>
+                <w:highlight w:val="yellow"/>
+                <w:vertAlign w:val="baseline"/>
+                <w:lang w:val="en-US" w:eastAsia="zh-CN"/>
+              </w:rPr>
+              <w:t>-2</w:t>
+            </w:r>
+            <w:r>
+              <w:rPr>
+                <w:rFonts w:hint="default"/>
+                <w:highlight w:val="yellow"/>
                 <w:vertAlign w:val="baseline"/>
                 <w:lang w:val="en-US" w:eastAsia="zh-CN"/>
               </w:rPr>
@@ -2582,23 +3478,116 @@
             <w:r>
               <w:rPr>
                 <w:rFonts w:hint="eastAsia"/>
-                <w:vertAlign w:val="baseline"/>
-                <w:lang w:val="en-US" w:eastAsia="zh-CN"/>
-              </w:rPr>
-              <w:t xml:space="preserve"> 视频拉取中</w:t>
-            </w:r>
-          </w:p>
-          <w:p>
-            <w:pPr>
-              <w:rPr>
-                <w:rFonts w:hint="eastAsia"/>
-                <w:vertAlign w:val="baseline"/>
-                <w:lang w:val="en-US" w:eastAsia="zh-CN"/>
-              </w:rPr>
-            </w:pPr>
-            <w:r>
-              <w:rPr>
-                <w:rFonts w:hint="default"/>
+                <w:highlight w:val="yellow"/>
+                <w:vertAlign w:val="baseline"/>
+                <w:lang w:val="en-US" w:eastAsia="zh-CN"/>
+              </w:rPr>
+              <w:t xml:space="preserve"> 没有广告</w:t>
+            </w:r>
+          </w:p>
+        </w:tc>
+      </w:tr>
+      <w:tr>
+        <w:tblPrEx>
+          <w:tblBorders>
+            <w:top w:val="single" w:color="auto" w:sz="4" w:space="0"/>
+            <w:left w:val="single" w:color="auto" w:sz="4" w:space="0"/>
+            <w:bottom w:val="single" w:color="auto" w:sz="4" w:space="0"/>
+            <w:right w:val="single" w:color="auto" w:sz="4" w:space="0"/>
+            <w:insideH w:val="single" w:color="auto" w:sz="4" w:space="0"/>
+            <w:insideV w:val="single" w:color="auto" w:sz="4" w:space="0"/>
+          </w:tblBorders>
+          <w:tblCellMar>
+            <w:top w:w="0" w:type="dxa"/>
+            <w:left w:w="108" w:type="dxa"/>
+            <w:bottom w:w="0" w:type="dxa"/>
+            <w:right w:w="108" w:type="dxa"/>
+          </w:tblCellMar>
+        </w:tblPrEx>
+        <w:tc>
+          <w:tcPr>
+            <w:tcW w:w="2005" w:type="dxa"/>
+          </w:tcPr>
+          <w:p>
+            <w:pPr>
+              <w:rPr>
+                <w:rFonts w:hint="default"/>
+                <w:highlight w:val="yellow"/>
+                <w:vertAlign w:val="baseline"/>
+                <w:lang w:val="en-US" w:eastAsia="zh-CN"/>
+              </w:rPr>
+            </w:pPr>
+            <w:r>
+              <w:rPr>
+                <w:rFonts w:hint="eastAsia"/>
+                <w:highlight w:val="yellow"/>
+                <w:vertAlign w:val="baseline"/>
+                <w:lang w:val="en-US" w:eastAsia="zh-CN"/>
+              </w:rPr>
+              <w:t>InsertAdRet</w:t>
+            </w:r>
+          </w:p>
+        </w:tc>
+        <w:tc>
+          <w:tcPr>
+            <w:tcW w:w="3676" w:type="dxa"/>
+          </w:tcPr>
+          <w:p>
+            <w:pPr>
+              <w:rPr>
+                <w:rFonts w:hint="eastAsia"/>
+                <w:highlight w:val="yellow"/>
+                <w:vertAlign w:val="baseline"/>
+                <w:lang w:val="en-US" w:eastAsia="zh-CN"/>
+              </w:rPr>
+            </w:pPr>
+            <w:r>
+              <w:rPr>
+                <w:rFonts w:hint="eastAsia"/>
+                <w:highlight w:val="yellow"/>
+                <w:vertAlign w:val="baseline"/>
+                <w:lang w:val="en-US" w:eastAsia="zh-CN"/>
+              </w:rPr>
+              <w:t>rltCode</w:t>
+            </w:r>
+          </w:p>
+        </w:tc>
+        <w:tc>
+          <w:tcPr>
+            <w:tcW w:w="2841" w:type="dxa"/>
+          </w:tcPr>
+          <w:p>
+            <w:pPr>
+              <w:rPr>
+                <w:rFonts w:hint="eastAsia"/>
+                <w:highlight w:val="yellow"/>
+                <w:vertAlign w:val="baseline"/>
+                <w:lang w:val="en-US" w:eastAsia="zh-CN"/>
+              </w:rPr>
+            </w:pPr>
+            <w:r>
+              <w:rPr>
+                <w:rFonts w:hint="eastAsia"/>
+                <w:highlight w:val="yellow"/>
+                <w:vertAlign w:val="baseline"/>
+                <w:lang w:val="en-US" w:eastAsia="zh-CN"/>
+              </w:rPr>
+              <w:t>派发模板视频调用结果。</w:t>
+            </w:r>
+          </w:p>
+          <w:p>
+            <w:pPr>
+              <w:rPr>
+                <w:rFonts w:hint="default"/>
+                <w:highlight w:val="yellow"/>
+                <w:vertAlign w:val="baseline"/>
+                <w:lang w:val="en-US" w:eastAsia="zh-CN"/>
+              </w:rPr>
+            </w:pPr>
+            <w:r>
+              <w:rPr>
+                <w:rFonts w:hint="default"/>
+                <w:highlight w:val="yellow"/>
                 <w:vertAlign w:val="baseline"/>
                 <w:lang w:val="en-US" w:eastAsia="zh-CN"/>
               </w:rPr>
@@ -2607,14 +3596,16 @@
             <w:r>
               <w:rPr>
                 <w:rFonts w:hint="eastAsia"/>
-                <w:vertAlign w:val="baseline"/>
-                <w:lang w:val="en-US" w:eastAsia="zh-CN"/>
-              </w:rPr>
-              <w:t>-101</w:t>
-            </w:r>
-            <w:r>
-              <w:rPr>
-                <w:rFonts w:hint="default"/>
+                <w:highlight w:val="yellow"/>
+                <w:vertAlign w:val="baseline"/>
+                <w:lang w:val="en-US" w:eastAsia="zh-CN"/>
+              </w:rPr>
+              <w:t>0</w:t>
+            </w:r>
+            <w:r>
+              <w:rPr>
+                <w:rFonts w:hint="default"/>
+                <w:highlight w:val="yellow"/>
                 <w:vertAlign w:val="baseline"/>
                 <w:lang w:val="en-US" w:eastAsia="zh-CN"/>
               </w:rPr>
@@ -2623,23 +3614,26 @@
             <w:r>
               <w:rPr>
                 <w:rFonts w:hint="eastAsia"/>
-                <w:vertAlign w:val="baseline"/>
-                <w:lang w:val="en-US" w:eastAsia="zh-CN"/>
-              </w:rPr>
-              <w:t xml:space="preserve"> 广告SDK尚未初始化</w:t>
-            </w:r>
-          </w:p>
-          <w:p>
-            <w:pPr>
-              <w:rPr>
-                <w:rFonts w:hint="default"/>
-                <w:vertAlign w:val="baseline"/>
-                <w:lang w:val="en-US" w:eastAsia="zh-CN"/>
-              </w:rPr>
-            </w:pPr>
-            <w:r>
-              <w:rPr>
-                <w:rFonts w:hint="default"/>
+                <w:highlight w:val="yellow"/>
+                <w:vertAlign w:val="baseline"/>
+                <w:lang w:val="en-US" w:eastAsia="zh-CN"/>
+              </w:rPr>
+              <w:t xml:space="preserve"> 广告展示失败</w:t>
+            </w:r>
+          </w:p>
+          <w:p>
+            <w:pPr>
+              <w:rPr>
+                <w:rFonts w:hint="eastAsia"/>
+                <w:highlight w:val="yellow"/>
+                <w:vertAlign w:val="baseline"/>
+                <w:lang w:val="en-US" w:eastAsia="zh-CN"/>
+              </w:rPr>
+            </w:pPr>
+            <w:r>
+              <w:rPr>
+                <w:rFonts w:hint="default"/>
+                <w:highlight w:val="yellow"/>
                 <w:vertAlign w:val="baseline"/>
                 <w:lang w:val="en-US" w:eastAsia="zh-CN"/>
               </w:rPr>
@@ -2648,14 +3642,16 @@
             <w:r>
               <w:rPr>
                 <w:rFonts w:hint="eastAsia"/>
-                <w:vertAlign w:val="baseline"/>
-                <w:lang w:val="en-US" w:eastAsia="zh-CN"/>
-              </w:rPr>
-              <w:t>-102</w:t>
-            </w:r>
-            <w:r>
-              <w:rPr>
-                <w:rFonts w:hint="default"/>
+                <w:highlight w:val="yellow"/>
+                <w:vertAlign w:val="baseline"/>
+                <w:lang w:val="en-US" w:eastAsia="zh-CN"/>
+              </w:rPr>
+              <w:t>1</w:t>
+            </w:r>
+            <w:r>
+              <w:rPr>
+                <w:rFonts w:hint="default"/>
+                <w:highlight w:val="yellow"/>
                 <w:vertAlign w:val="baseline"/>
                 <w:lang w:val="en-US" w:eastAsia="zh-CN"/>
               </w:rPr>
@@ -2664,10 +3660,57 @@
             <w:r>
               <w:rPr>
                 <w:rFonts w:hint="eastAsia"/>
-                <w:vertAlign w:val="baseline"/>
-                <w:lang w:val="en-US" w:eastAsia="zh-CN"/>
-              </w:rPr>
-              <w:t xml:space="preserve"> 广告SDK初始化中</w:t>
+                <w:highlight w:val="yellow"/>
+                <w:vertAlign w:val="baseline"/>
+                <w:lang w:val="en-US" w:eastAsia="zh-CN"/>
+              </w:rPr>
+              <w:t xml:space="preserve"> 广告已被关闭</w:t>
+            </w:r>
+          </w:p>
+          <w:p>
+            <w:pPr>
+              <w:rPr>
+                <w:rFonts w:hint="default"/>
+                <w:highlight w:val="yellow"/>
+                <w:vertAlign w:val="baseline"/>
+                <w:lang w:val="en-US" w:eastAsia="zh-CN"/>
+              </w:rPr>
+            </w:pPr>
+            <w:r>
+              <w:rPr>
+                <w:rFonts w:hint="default"/>
+                <w:highlight w:val="yellow"/>
+                <w:vertAlign w:val="baseline"/>
+                <w:lang w:val="en-US" w:eastAsia="zh-CN"/>
+              </w:rPr>
+              <w:t>“</w:t>
+            </w:r>
+            <w:r>
+              <w:rPr>
+                <w:rFonts w:hint="eastAsia"/>
+                <w:highlight w:val="yellow"/>
+                <w:vertAlign w:val="baseline"/>
+                <w:lang w:val="en-US" w:eastAsia="zh-CN"/>
+              </w:rPr>
+              <w:t>-2</w:t>
+            </w:r>
+            <w:r>
+              <w:rPr>
+                <w:rFonts w:hint="default"/>
+                <w:highlight w:val="yellow"/>
+                <w:vertAlign w:val="baseline"/>
+                <w:lang w:val="en-US" w:eastAsia="zh-CN"/>
+              </w:rPr>
+              <w:t>”</w:t>
+            </w:r>
+            <w:r>
+              <w:rPr>
+                <w:rFonts w:hint="eastAsia"/>
+                <w:highlight w:val="yellow"/>
+                <w:vertAlign w:val="baseline"/>
+                <w:lang w:val="en-US" w:eastAsia="zh-CN"/>
+              </w:rPr>
+              <w:t xml:space="preserve"> 没有广告</w:t>
             </w:r>
           </w:p>
         </w:tc>
@@ -2688,9 +3731,7 @@
           <w:lang w:val="en-US" w:eastAsia="zh-CN"/>
         </w:rPr>
       </w:pPr>
-      <w:bookmarkStart w:id="0" w:name="_GoBack"/>
     </w:p>
-    <w:bookmarkEnd w:id="0"/>
     <w:sectPr>
       <w:pgSz w:w="11906" w:h="16838"/>
       <w:pgMar w:top="1440" w:right="1800" w:bottom="1440" w:left="1800" w:header="851" w:footer="992" w:gutter="0"/>
@@ -3106,13 +4147,13 @@
       <w:sz w:val="24"/>
     </w:rPr>
   </w:style>
-  <w:style w:type="character" w:default="1" w:styleId="11">
+  <w:style w:type="character" w:default="1" w:styleId="12">
     <w:name w:val="Default Paragraph Font"/>
     <w:semiHidden/>
     <w:qFormat/>
     <w:uiPriority w:val="0"/>
   </w:style>
-  <w:style w:type="table" w:default="1" w:styleId="9">
+  <w:style w:type="table" w:default="1" w:styleId="10">
     <w:name w:val="Normal Table"/>
     <w:semiHidden/>
     <w:qFormat/>
@@ -3126,9 +4167,42 @@
       </w:tblCellMar>
     </w:tblPr>
   </w:style>
-  <w:style w:type="table" w:styleId="10">
+  <w:style w:type="paragraph" w:styleId="9">
+    <w:name w:val="HTML Preformatted"/>
+    <w:basedOn w:val="1"/>
+    <w:uiPriority w:val="0"/>
+    <w:pPr>
+      <w:tabs>
+        <w:tab w:val="left" w:pos="916"/>
+        <w:tab w:val="left" w:pos="1832"/>
+        <w:tab w:val="left" w:pos="2748"/>
+        <w:tab w:val="left" w:pos="3664"/>
+        <w:tab w:val="left" w:pos="4580"/>
+        <w:tab w:val="left" w:pos="5496"/>
+        <w:tab w:val="left" w:pos="6412"/>
+        <w:tab w:val="left" w:pos="7328"/>
+        <w:tab w:val="left" w:pos="8244"/>
+        <w:tab w:val="left" w:pos="9160"/>
+        <w:tab w:val="left" w:pos="10076"/>
+        <w:tab w:val="left" w:pos="10992"/>
+        <w:tab w:val="left" w:pos="11908"/>
+        <w:tab w:val="left" w:pos="12824"/>
+        <w:tab w:val="left" w:pos="13740"/>
+        <w:tab w:val="left" w:pos="14656"/>
+      </w:tabs>
+      <w:jc w:val="left"/>
+    </w:pPr>
+    <w:rPr>
+      <w:rFonts w:hint="eastAsia" w:ascii="宋体" w:hAnsi="宋体" w:eastAsia="宋体" w:cs="宋体"/>
+      <w:kern w:val="0"/>
+      <w:sz w:val="24"/>
+      <w:szCs w:val="24"/>
+      <w:lang w:val="en-US" w:eastAsia="zh-CN" w:bidi="ar"/>
+    </w:rPr>
+  </w:style>
+  <w:style w:type="table" w:styleId="11">
     <w:name w:val="Table Grid"/>
-    <w:basedOn w:val="9"/>
+    <w:basedOn w:val="10"/>
     <w:qFormat/>
     <w:uiPriority w:val="0"/>
     <w:pPr>
@@ -3146,9 +4220,9 @@
       </w:tblBorders>
     </w:tblPr>
   </w:style>
-  <w:style w:type="character" w:styleId="12">
+  <w:style w:type="character" w:styleId="13">
     <w:name w:val="Hyperlink"/>
-    <w:basedOn w:val="11"/>
+    <w:basedOn w:val="12"/>
     <w:qFormat/>
     <w:uiPriority w:val="0"/>
     <w:rPr>
